--- a/Story Material/V_Kingdom.docx
+++ b/Story Material/V_Kingdom.docx
@@ -2,6 +2,141 @@
 <file path=word/document.xml><?xml version="1.0" encoding="utf-8"?>
 <w:document xmlns:wpc="http://schemas.microsoft.com/office/word/2010/wordprocessingCanvas" xmlns:cx="http://schemas.microsoft.com/office/drawing/2014/chartex" xmlns:cx1="http://schemas.microsoft.com/office/drawing/2015/9/8/chartex" xmlns:cx2="http://schemas.microsoft.com/office/drawing/2015/10/21/chartex" xmlns:cx3="http://schemas.microsoft.com/office/drawing/2016/5/9/chartex" xmlns:cx4="http://schemas.microsoft.com/office/drawing/2016/5/10/chartex" xmlns:cx5="http://schemas.microsoft.com/office/drawing/2016/5/11/chartex" xmlns:cx6="http://schemas.microsoft.com/office/drawing/2016/5/12/chartex" xmlns:cx7="http://schemas.microsoft.com/office/drawing/2016/5/13/chartex" xmlns:cx8="http://schemas.microsoft.com/office/drawing/2016/5/14/chartex" xmlns:mc="http://schemas.openxmlformats.org/markup-compatibility/2006" xmlns:aink="http://schemas.microsoft.com/office/drawing/2016/ink" xmlns:am3d="http://schemas.microsoft.com/office/drawing/2017/model3d" xmlns:o="urn:schemas-microsoft-com:office:office" xmlns:r="http://schemas.openxmlformats.org/officeDocument/2006/relationships" xmlns:m="http://schemas.openxmlformats.org/officeDocument/2006/math" xmlns:v="urn:schemas-microsoft-com:vml" xmlns:wp14="http://schemas.microsoft.com/office/word/2010/wordprocessingDrawing" xmlns:wp="http://schemas.openxmlformats.org/drawingml/2006/wordprocessingDrawing" xmlns:w10="urn:schemas-microsoft-com:office:word" xmlns:w="http://schemas.openxmlformats.org/wordprocessingml/2006/main" xmlns:w14="http://schemas.microsoft.com/office/word/2010/wordml" xmlns:w15="http://schemas.microsoft.com/office/word/2012/wordml" xmlns:w16cid="http://schemas.microsoft.com/office/word/2016/wordml/cid" xmlns:w16se="http://schemas.microsoft.com/office/word/2015/wordml/symex" xmlns:wpg="http://schemas.microsoft.com/office/word/2010/wordprocessingGroup" xmlns:wpi="http://schemas.microsoft.com/office/word/2010/wordprocessingInk" xmlns:wne="http://schemas.microsoft.com/office/word/2006/wordml" xmlns:wps="http://schemas.microsoft.com/office/word/2010/wordprocessingShape" mc:Ignorable="w14 w15 w16se w16cid wp14">
   <w:body>
+    <w:p/>
+    <w:p>
+      <w:r>
+        <w:t>Setting:</w:t>
+      </w:r>
+    </w:p>
+    <w:p>
+      <w:pPr>
+        <w:pStyle w:val="ListParagraph"/>
+        <w:numPr>
+          <w:ilvl w:val="0"/>
+          <w:numId w:val="7"/>
+        </w:numPr>
+      </w:pPr>
+      <w:r>
+        <w:t>Game academy online</w:t>
+      </w:r>
+    </w:p>
+    <w:p>
+      <w:pPr>
+        <w:pStyle w:val="ListParagraph"/>
+        <w:numPr>
+          <w:ilvl w:val="0"/>
+          <w:numId w:val="7"/>
+        </w:numPr>
+      </w:pPr>
+      <w:r>
+        <w:t>Ridicule for his avatar</w:t>
+      </w:r>
+    </w:p>
+    <w:p>
+      <w:pPr>
+        <w:pStyle w:val="ListParagraph"/>
+        <w:numPr>
+          <w:ilvl w:val="0"/>
+          <w:numId w:val="7"/>
+        </w:numPr>
+      </w:pPr>
+    </w:p>
+    <w:p/>
+    <w:p>
+      <w:r>
+        <w:t>Progress:</w:t>
+      </w:r>
+    </w:p>
+    <w:p>
+      <w:pPr>
+        <w:pStyle w:val="ListParagraph"/>
+        <w:numPr>
+          <w:ilvl w:val="0"/>
+          <w:numId w:val="5"/>
+        </w:numPr>
+      </w:pPr>
+      <w:r>
+        <w:t xml:space="preserve">Penguin must shoot </w:t>
+      </w:r>
+      <w:proofErr w:type="spellStart"/>
+      <w:r>
+        <w:t>hadoken</w:t>
+      </w:r>
+      <w:proofErr w:type="spellEnd"/>
+      <w:r>
+        <w:t>= Pen-</w:t>
+      </w:r>
+      <w:proofErr w:type="spellStart"/>
+      <w:r>
+        <w:t>duken</w:t>
+      </w:r>
+      <w:proofErr w:type="spellEnd"/>
+    </w:p>
+    <w:p>
+      <w:pPr>
+        <w:pStyle w:val="ListParagraph"/>
+        <w:numPr>
+          <w:ilvl w:val="0"/>
+          <w:numId w:val="5"/>
+        </w:numPr>
+      </w:pPr>
+      <w:r>
+        <w:t>Converse with members to get into the club itself</w:t>
+      </w:r>
+    </w:p>
+    <w:p>
+      <w:pPr>
+        <w:pStyle w:val="ListParagraph"/>
+        <w:numPr>
+          <w:ilvl w:val="0"/>
+          <w:numId w:val="5"/>
+        </w:numPr>
+      </w:pPr>
+      <w:r>
+        <w:t>End game gets to change his avatar but</w:t>
+      </w:r>
+      <w:r>
+        <w:t>..</w:t>
+      </w:r>
+      <w:r>
+        <w:t>.</w:t>
+      </w:r>
+    </w:p>
+    <w:p>
+      <w:pPr>
+        <w:pStyle w:val="ListParagraph"/>
+        <w:numPr>
+          <w:ilvl w:val="0"/>
+          <w:numId w:val="5"/>
+        </w:numPr>
+      </w:pPr>
+      <w:r>
+        <w:t>Gets abilities from clubs to improve</w:t>
+      </w:r>
+    </w:p>
+    <w:p>
+      <w:pPr>
+        <w:pStyle w:val="ListParagraph"/>
+        <w:numPr>
+          <w:ilvl w:val="0"/>
+          <w:numId w:val="5"/>
+        </w:numPr>
+      </w:pPr>
+      <w:r>
+        <w:t>Club for progressions</w:t>
+      </w:r>
+    </w:p>
+    <w:p>
+      <w:pPr>
+        <w:pStyle w:val="ListParagraph"/>
+        <w:ind w:left="765"/>
+      </w:pPr>
+    </w:p>
+    <w:p>
+      <w:r>
+        <w:t>Main Character:</w:t>
+      </w:r>
+    </w:p>
     <w:p>
       <w:pPr>
         <w:pStyle w:val="ListParagraph"/>
@@ -11,7 +146,13 @@
         </w:numPr>
       </w:pPr>
       <w:r>
-        <w:t>Game academy online</w:t>
+        <w:t xml:space="preserve"> </w:t>
+      </w:r>
+      <w:r>
+        <w:t>S</w:t>
+      </w:r>
+      <w:r>
+        <w:t>elf-centered</w:t>
       </w:r>
     </w:p>
     <w:p>
@@ -23,6 +164,59 @@
         </w:numPr>
       </w:pPr>
       <w:r>
+        <w:t xml:space="preserve">Nickname: </w:t>
+      </w:r>
+      <w:proofErr w:type="spellStart"/>
+      <w:r>
+        <w:t>Penguino</w:t>
+      </w:r>
+      <w:proofErr w:type="spellEnd"/>
+    </w:p>
+    <w:p>
+      <w:pPr>
+        <w:pStyle w:val="ListParagraph"/>
+        <w:numPr>
+          <w:ilvl w:val="0"/>
+          <w:numId w:val="1"/>
+        </w:numPr>
+      </w:pPr>
+      <w:r>
+        <w:t>Avatar is Ninja Penguin</w:t>
+      </w:r>
+    </w:p>
+    <w:p>
+      <w:pPr>
+        <w:pStyle w:val="ListParagraph"/>
+        <w:numPr>
+          <w:ilvl w:val="0"/>
+          <w:numId w:val="1"/>
+        </w:numPr>
+      </w:pPr>
+      <w:r>
+        <w:t>Avatar was made by accident</w:t>
+      </w:r>
+    </w:p>
+    <w:p>
+      <w:pPr>
+        <w:pStyle w:val="ListParagraph"/>
+        <w:numPr>
+          <w:ilvl w:val="0"/>
+          <w:numId w:val="1"/>
+        </w:numPr>
+      </w:pPr>
+      <w:r>
+        <w:t>Doesn’t like the avatar</w:t>
+      </w:r>
+    </w:p>
+    <w:p>
+      <w:pPr>
+        <w:pStyle w:val="ListParagraph"/>
+        <w:numPr>
+          <w:ilvl w:val="0"/>
+          <w:numId w:val="1"/>
+        </w:numPr>
+      </w:pPr>
+      <w:r>
         <w:t>Male protagonist</w:t>
       </w:r>
     </w:p>
@@ -35,7 +229,7 @@
         </w:numPr>
       </w:pPr>
       <w:r>
-        <w:t>Avatar is Ninja Penguin</w:t>
+        <w:t>Age 20</w:t>
       </w:r>
     </w:p>
     <w:p>
@@ -47,7 +241,7 @@
         </w:numPr>
       </w:pPr>
       <w:r>
-        <w:t>Avatar was made by accident</w:t>
+        <w:t>CANNOT BE SHY</w:t>
       </w:r>
     </w:p>
     <w:p>
@@ -59,24 +253,8 @@
         </w:numPr>
       </w:pPr>
       <w:r>
-        <w:t xml:space="preserve">Penguin must shoot </w:t>
-      </w:r>
-      <w:proofErr w:type="spellStart"/>
-      <w:r>
-        <w:t>hadoken</w:t>
-      </w:r>
-      <w:proofErr w:type="spellEnd"/>
-      <w:r>
-        <w:t>= Pen</w:t>
-      </w:r>
-      <w:r>
-        <w:t>-</w:t>
-      </w:r>
-      <w:proofErr w:type="spellStart"/>
-      <w:r>
-        <w:t>duken</w:t>
-      </w:r>
-      <w:proofErr w:type="spellEnd"/>
+        <w:t>Does not like avatar but deals with it.</w:t>
+      </w:r>
     </w:p>
     <w:p>
       <w:pPr>
@@ -87,7 +265,7 @@
         </w:numPr>
       </w:pPr>
       <w:r>
-        <w:t>Doesn’t like the avatar</w:t>
+        <w:t>Want to prove he is DA BEST in the school.</w:t>
       </w:r>
     </w:p>
     <w:p>
@@ -99,7 +277,7 @@
         </w:numPr>
       </w:pPr>
       <w:r>
-        <w:t>Club for progressions</w:t>
+        <w:t>Arrogant</w:t>
       </w:r>
     </w:p>
     <w:p>
@@ -111,7 +289,7 @@
         </w:numPr>
       </w:pPr>
       <w:r>
-        <w:t>Protagonist is self-centered</w:t>
+        <w:t>Believes he is the best right from the start.</w:t>
       </w:r>
     </w:p>
     <w:p>
@@ -123,150 +301,47 @@
         </w:numPr>
       </w:pPr>
       <w:r>
-        <w:t>Converse with members to get into the club itself</w:t>
-      </w:r>
-    </w:p>
-    <w:p>
-      <w:pPr>
-        <w:pStyle w:val="ListParagraph"/>
-        <w:numPr>
-          <w:ilvl w:val="0"/>
-          <w:numId w:val="1"/>
-        </w:numPr>
-      </w:pPr>
-      <w:r>
-        <w:t>End game gets to change his avatar but messes up again.</w:t>
-      </w:r>
-    </w:p>
-    <w:p>
-      <w:pPr>
-        <w:pStyle w:val="ListParagraph"/>
-        <w:numPr>
-          <w:ilvl w:val="0"/>
-          <w:numId w:val="1"/>
-        </w:numPr>
-      </w:pPr>
-      <w:r>
-        <w:t>Ridicule for his avatar</w:t>
-      </w:r>
-    </w:p>
-    <w:p>
-      <w:pPr>
-        <w:pStyle w:val="ListParagraph"/>
-        <w:numPr>
-          <w:ilvl w:val="0"/>
-          <w:numId w:val="1"/>
-        </w:numPr>
-      </w:pPr>
-      <w:r>
-        <w:t>Want to prove he is DA BEST in the school.</w:t>
-      </w:r>
-    </w:p>
-    <w:p>
-      <w:pPr>
-        <w:pStyle w:val="ListParagraph"/>
-        <w:numPr>
-          <w:ilvl w:val="0"/>
-          <w:numId w:val="1"/>
-        </w:numPr>
-      </w:pPr>
-      <w:r>
-        <w:t>Age 20</w:t>
-      </w:r>
-    </w:p>
-    <w:p>
-      <w:pPr>
-        <w:pStyle w:val="ListParagraph"/>
-        <w:numPr>
-          <w:ilvl w:val="0"/>
-          <w:numId w:val="1"/>
-        </w:numPr>
-      </w:pPr>
-      <w:r>
-        <w:t>CANNOT BE SHY</w:t>
-      </w:r>
-    </w:p>
-    <w:p>
-      <w:pPr>
-        <w:pStyle w:val="ListParagraph"/>
-        <w:numPr>
-          <w:ilvl w:val="0"/>
-          <w:numId w:val="1"/>
-        </w:numPr>
-      </w:pPr>
-      <w:r>
-        <w:t>Does not like avatar but deals with it.</w:t>
-      </w:r>
-    </w:p>
-    <w:p>
-      <w:pPr>
-        <w:pStyle w:val="ListParagraph"/>
-        <w:numPr>
-          <w:ilvl w:val="0"/>
-          <w:numId w:val="1"/>
-        </w:numPr>
-      </w:pPr>
-      <w:r>
-        <w:t>Arrogant</w:t>
-      </w:r>
-    </w:p>
-    <w:p>
-      <w:pPr>
-        <w:pStyle w:val="ListParagraph"/>
-        <w:numPr>
-          <w:ilvl w:val="0"/>
-          <w:numId w:val="1"/>
-        </w:numPr>
-      </w:pPr>
-      <w:r>
-        <w:t>Believes he is the best right from the start.</w:t>
-      </w:r>
-    </w:p>
-    <w:p>
-      <w:pPr>
-        <w:pStyle w:val="ListParagraph"/>
-        <w:numPr>
-          <w:ilvl w:val="0"/>
-          <w:numId w:val="1"/>
-        </w:numPr>
-      </w:pPr>
-      <w:r>
         <w:t>Doesn’t care for friends</w:t>
       </w:r>
     </w:p>
-    <w:p>
-      <w:pPr>
-        <w:pStyle w:val="ListParagraph"/>
-        <w:numPr>
-          <w:ilvl w:val="0"/>
-          <w:numId w:val="1"/>
-        </w:numPr>
-      </w:pPr>
-      <w:r>
-        <w:t>Get’s abilities from clubs to improve</w:t>
-      </w:r>
-    </w:p>
-    <w:p>
-      <w:pPr>
-        <w:pStyle w:val="ListParagraph"/>
-        <w:numPr>
-          <w:ilvl w:val="0"/>
-          <w:numId w:val="1"/>
-        </w:numPr>
-      </w:pPr>
-      <w:r>
-        <w:t>Buddy- tutorial</w:t>
-      </w:r>
-      <w:r>
-        <w:t>, smart intellect type who follows the rules.</w:t>
-      </w:r>
-    </w:p>
-    <w:p>
-      <w:pPr>
-        <w:pStyle w:val="ListParagraph"/>
-        <w:numPr>
-          <w:ilvl w:val="0"/>
-          <w:numId w:val="1"/>
+    <w:p/>
+    <w:p>
+      <w:r>
+        <w:t>Side Characters:</w:t>
+      </w:r>
+    </w:p>
+    <w:p>
+      <w:pPr>
+        <w:pStyle w:val="ListParagraph"/>
+        <w:numPr>
+          <w:ilvl w:val="0"/>
+          <w:numId w:val="2"/>
+        </w:numPr>
+      </w:pPr>
+      <w:r>
+        <w:t>Buddy- tutorial, smart intellect type who follows the rules.</w:t>
+      </w:r>
+    </w:p>
+    <w:p>
+      <w:pPr>
+        <w:pStyle w:val="ListParagraph"/>
+        <w:numPr>
+          <w:ilvl w:val="0"/>
+          <w:numId w:val="2"/>
+        </w:numPr>
+      </w:pPr>
+    </w:p>
+    <w:p>
+      <w:r>
+        <w:t>Rival Characters:</w:t>
+      </w:r>
+    </w:p>
+    <w:p>
+      <w:pPr>
+        <w:pStyle w:val="ListParagraph"/>
+        <w:numPr>
+          <w:ilvl w:val="0"/>
+          <w:numId w:val="4"/>
         </w:numPr>
       </w:pPr>
       <w:r>
@@ -276,28 +351,9 @@
     <w:p>
       <w:pPr>
         <w:pStyle w:val="ListParagraph"/>
-        <w:numPr>
-          <w:ilvl w:val="0"/>
-          <w:numId w:val="1"/>
-        </w:numPr>
-      </w:pPr>
-      <w:r>
-        <w:t>Ranking system to keep up progress.</w:t>
-      </w:r>
-    </w:p>
-    <w:p>
-      <w:pPr>
-        <w:pStyle w:val="ListParagraph"/>
-        <w:numPr>
-          <w:ilvl w:val="0"/>
-          <w:numId w:val="1"/>
-        </w:numPr>
       </w:pPr>
       <w:bookmarkStart w:id="0" w:name="_GoBack"/>
       <w:bookmarkEnd w:id="0"/>
-      <w:r>
-        <w:t xml:space="preserve"> </w:t>
-      </w:r>
     </w:p>
     <w:p>
       <w:pPr>
@@ -317,6 +373,458 @@
 <file path=word/numbering.xml><?xml version="1.0" encoding="utf-8"?>
 <w:numbering xmlns:wpc="http://schemas.microsoft.com/office/word/2010/wordprocessingCanvas" xmlns:cx="http://schemas.microsoft.com/office/drawing/2014/chartex" xmlns:cx1="http://schemas.microsoft.com/office/drawing/2015/9/8/chartex" xmlns:cx2="http://schemas.microsoft.com/office/drawing/2015/10/21/chartex" xmlns:cx3="http://schemas.microsoft.com/office/drawing/2016/5/9/chartex" xmlns:cx4="http://schemas.microsoft.com/office/drawing/2016/5/10/chartex" xmlns:cx5="http://schemas.microsoft.com/office/drawing/2016/5/11/chartex" xmlns:cx6="http://schemas.microsoft.com/office/drawing/2016/5/12/chartex" xmlns:cx7="http://schemas.microsoft.com/office/drawing/2016/5/13/chartex" xmlns:cx8="http://schemas.microsoft.com/office/drawing/2016/5/14/chartex" xmlns:mc="http://schemas.openxmlformats.org/markup-compatibility/2006" xmlns:aink="http://schemas.microsoft.com/office/drawing/2016/ink" xmlns:am3d="http://schemas.microsoft.com/office/drawing/2017/model3d" xmlns:o="urn:schemas-microsoft-com:office:office" xmlns:r="http://schemas.openxmlformats.org/officeDocument/2006/relationships" xmlns:m="http://schemas.openxmlformats.org/officeDocument/2006/math" xmlns:v="urn:schemas-microsoft-com:vml" xmlns:wp14="http://schemas.microsoft.com/office/word/2010/wordprocessingDrawing" xmlns:wp="http://schemas.openxmlformats.org/drawingml/2006/wordprocessingDrawing" xmlns:w10="urn:schemas-microsoft-com:office:word" xmlns:w="http://schemas.openxmlformats.org/wordprocessingml/2006/main" xmlns:w14="http://schemas.microsoft.com/office/word/2010/wordml" xmlns:w15="http://schemas.microsoft.com/office/word/2012/wordml" xmlns:w16cid="http://schemas.microsoft.com/office/word/2016/wordml/cid" xmlns:w16se="http://schemas.microsoft.com/office/word/2015/wordml/symex" xmlns:wpg="http://schemas.microsoft.com/office/word/2010/wordprocessingGroup" xmlns:wpi="http://schemas.microsoft.com/office/word/2010/wordprocessingInk" xmlns:wne="http://schemas.microsoft.com/office/word/2006/wordml" xmlns:wps="http://schemas.microsoft.com/office/word/2010/wordprocessingShape" mc:Ignorable="w14 w15 w16se w16cid wp14">
   <w:abstractNum w:abstractNumId="0" w15:restartNumberingAfterBreak="0">
+    <w:nsid w:val="00B84AB1"/>
+    <w:multiLevelType w:val="hybridMultilevel"/>
+    <w:tmpl w:val="593A6026"/>
+    <w:lvl w:ilvl="0" w:tplc="04090001">
+      <w:start w:val="1"/>
+      <w:numFmt w:val="bullet"/>
+      <w:lvlText w:val=""/>
+      <w:lvlJc w:val="left"/>
+      <w:pPr>
+        <w:ind w:left="720" w:hanging="360"/>
+      </w:pPr>
+      <w:rPr>
+        <w:rFonts w:ascii="Symbol" w:hAnsi="Symbol" w:hint="default"/>
+      </w:rPr>
+    </w:lvl>
+    <w:lvl w:ilvl="1" w:tplc="04090003" w:tentative="1">
+      <w:start w:val="1"/>
+      <w:numFmt w:val="bullet"/>
+      <w:lvlText w:val="o"/>
+      <w:lvlJc w:val="left"/>
+      <w:pPr>
+        <w:ind w:left="1440" w:hanging="360"/>
+      </w:pPr>
+      <w:rPr>
+        <w:rFonts w:ascii="Courier New" w:hAnsi="Courier New" w:cs="Courier New" w:hint="default"/>
+      </w:rPr>
+    </w:lvl>
+    <w:lvl w:ilvl="2" w:tplc="04090005" w:tentative="1">
+      <w:start w:val="1"/>
+      <w:numFmt w:val="bullet"/>
+      <w:lvlText w:val=""/>
+      <w:lvlJc w:val="left"/>
+      <w:pPr>
+        <w:ind w:left="2160" w:hanging="360"/>
+      </w:pPr>
+      <w:rPr>
+        <w:rFonts w:ascii="Wingdings" w:hAnsi="Wingdings" w:hint="default"/>
+      </w:rPr>
+    </w:lvl>
+    <w:lvl w:ilvl="3" w:tplc="04090001" w:tentative="1">
+      <w:start w:val="1"/>
+      <w:numFmt w:val="bullet"/>
+      <w:lvlText w:val=""/>
+      <w:lvlJc w:val="left"/>
+      <w:pPr>
+        <w:ind w:left="2880" w:hanging="360"/>
+      </w:pPr>
+      <w:rPr>
+        <w:rFonts w:ascii="Symbol" w:hAnsi="Symbol" w:hint="default"/>
+      </w:rPr>
+    </w:lvl>
+    <w:lvl w:ilvl="4" w:tplc="04090003" w:tentative="1">
+      <w:start w:val="1"/>
+      <w:numFmt w:val="bullet"/>
+      <w:lvlText w:val="o"/>
+      <w:lvlJc w:val="left"/>
+      <w:pPr>
+        <w:ind w:left="3600" w:hanging="360"/>
+      </w:pPr>
+      <w:rPr>
+        <w:rFonts w:ascii="Courier New" w:hAnsi="Courier New" w:cs="Courier New" w:hint="default"/>
+      </w:rPr>
+    </w:lvl>
+    <w:lvl w:ilvl="5" w:tplc="04090005" w:tentative="1">
+      <w:start w:val="1"/>
+      <w:numFmt w:val="bullet"/>
+      <w:lvlText w:val=""/>
+      <w:lvlJc w:val="left"/>
+      <w:pPr>
+        <w:ind w:left="4320" w:hanging="360"/>
+      </w:pPr>
+      <w:rPr>
+        <w:rFonts w:ascii="Wingdings" w:hAnsi="Wingdings" w:hint="default"/>
+      </w:rPr>
+    </w:lvl>
+    <w:lvl w:ilvl="6" w:tplc="04090001" w:tentative="1">
+      <w:start w:val="1"/>
+      <w:numFmt w:val="bullet"/>
+      <w:lvlText w:val=""/>
+      <w:lvlJc w:val="left"/>
+      <w:pPr>
+        <w:ind w:left="5040" w:hanging="360"/>
+      </w:pPr>
+      <w:rPr>
+        <w:rFonts w:ascii="Symbol" w:hAnsi="Symbol" w:hint="default"/>
+      </w:rPr>
+    </w:lvl>
+    <w:lvl w:ilvl="7" w:tplc="04090003" w:tentative="1">
+      <w:start w:val="1"/>
+      <w:numFmt w:val="bullet"/>
+      <w:lvlText w:val="o"/>
+      <w:lvlJc w:val="left"/>
+      <w:pPr>
+        <w:ind w:left="5760" w:hanging="360"/>
+      </w:pPr>
+      <w:rPr>
+        <w:rFonts w:ascii="Courier New" w:hAnsi="Courier New" w:cs="Courier New" w:hint="default"/>
+      </w:rPr>
+    </w:lvl>
+    <w:lvl w:ilvl="8" w:tplc="04090005" w:tentative="1">
+      <w:start w:val="1"/>
+      <w:numFmt w:val="bullet"/>
+      <w:lvlText w:val=""/>
+      <w:lvlJc w:val="left"/>
+      <w:pPr>
+        <w:ind w:left="6480" w:hanging="360"/>
+      </w:pPr>
+      <w:rPr>
+        <w:rFonts w:ascii="Wingdings" w:hAnsi="Wingdings" w:hint="default"/>
+      </w:rPr>
+    </w:lvl>
+  </w:abstractNum>
+  <w:abstractNum w:abstractNumId="1" w15:restartNumberingAfterBreak="0">
+    <w:nsid w:val="30C4076C"/>
+    <w:multiLevelType w:val="hybridMultilevel"/>
+    <w:tmpl w:val="E970FF32"/>
+    <w:lvl w:ilvl="0" w:tplc="04090001">
+      <w:start w:val="1"/>
+      <w:numFmt w:val="bullet"/>
+      <w:lvlText w:val=""/>
+      <w:lvlJc w:val="left"/>
+      <w:pPr>
+        <w:ind w:left="765" w:hanging="360"/>
+      </w:pPr>
+      <w:rPr>
+        <w:rFonts w:ascii="Symbol" w:hAnsi="Symbol" w:hint="default"/>
+      </w:rPr>
+    </w:lvl>
+    <w:lvl w:ilvl="1" w:tplc="04090003" w:tentative="1">
+      <w:start w:val="1"/>
+      <w:numFmt w:val="bullet"/>
+      <w:lvlText w:val="o"/>
+      <w:lvlJc w:val="left"/>
+      <w:pPr>
+        <w:ind w:left="1485" w:hanging="360"/>
+      </w:pPr>
+      <w:rPr>
+        <w:rFonts w:ascii="Courier New" w:hAnsi="Courier New" w:cs="Courier New" w:hint="default"/>
+      </w:rPr>
+    </w:lvl>
+    <w:lvl w:ilvl="2" w:tplc="04090005" w:tentative="1">
+      <w:start w:val="1"/>
+      <w:numFmt w:val="bullet"/>
+      <w:lvlText w:val=""/>
+      <w:lvlJc w:val="left"/>
+      <w:pPr>
+        <w:ind w:left="2205" w:hanging="360"/>
+      </w:pPr>
+      <w:rPr>
+        <w:rFonts w:ascii="Wingdings" w:hAnsi="Wingdings" w:hint="default"/>
+      </w:rPr>
+    </w:lvl>
+    <w:lvl w:ilvl="3" w:tplc="04090001" w:tentative="1">
+      <w:start w:val="1"/>
+      <w:numFmt w:val="bullet"/>
+      <w:lvlText w:val=""/>
+      <w:lvlJc w:val="left"/>
+      <w:pPr>
+        <w:ind w:left="2925" w:hanging="360"/>
+      </w:pPr>
+      <w:rPr>
+        <w:rFonts w:ascii="Symbol" w:hAnsi="Symbol" w:hint="default"/>
+      </w:rPr>
+    </w:lvl>
+    <w:lvl w:ilvl="4" w:tplc="04090003" w:tentative="1">
+      <w:start w:val="1"/>
+      <w:numFmt w:val="bullet"/>
+      <w:lvlText w:val="o"/>
+      <w:lvlJc w:val="left"/>
+      <w:pPr>
+        <w:ind w:left="3645" w:hanging="360"/>
+      </w:pPr>
+      <w:rPr>
+        <w:rFonts w:ascii="Courier New" w:hAnsi="Courier New" w:cs="Courier New" w:hint="default"/>
+      </w:rPr>
+    </w:lvl>
+    <w:lvl w:ilvl="5" w:tplc="04090005" w:tentative="1">
+      <w:start w:val="1"/>
+      <w:numFmt w:val="bullet"/>
+      <w:lvlText w:val=""/>
+      <w:lvlJc w:val="left"/>
+      <w:pPr>
+        <w:ind w:left="4365" w:hanging="360"/>
+      </w:pPr>
+      <w:rPr>
+        <w:rFonts w:ascii="Wingdings" w:hAnsi="Wingdings" w:hint="default"/>
+      </w:rPr>
+    </w:lvl>
+    <w:lvl w:ilvl="6" w:tplc="04090001" w:tentative="1">
+      <w:start w:val="1"/>
+      <w:numFmt w:val="bullet"/>
+      <w:lvlText w:val=""/>
+      <w:lvlJc w:val="left"/>
+      <w:pPr>
+        <w:ind w:left="5085" w:hanging="360"/>
+      </w:pPr>
+      <w:rPr>
+        <w:rFonts w:ascii="Symbol" w:hAnsi="Symbol" w:hint="default"/>
+      </w:rPr>
+    </w:lvl>
+    <w:lvl w:ilvl="7" w:tplc="04090003" w:tentative="1">
+      <w:start w:val="1"/>
+      <w:numFmt w:val="bullet"/>
+      <w:lvlText w:val="o"/>
+      <w:lvlJc w:val="left"/>
+      <w:pPr>
+        <w:ind w:left="5805" w:hanging="360"/>
+      </w:pPr>
+      <w:rPr>
+        <w:rFonts w:ascii="Courier New" w:hAnsi="Courier New" w:cs="Courier New" w:hint="default"/>
+      </w:rPr>
+    </w:lvl>
+    <w:lvl w:ilvl="8" w:tplc="04090005" w:tentative="1">
+      <w:start w:val="1"/>
+      <w:numFmt w:val="bullet"/>
+      <w:lvlText w:val=""/>
+      <w:lvlJc w:val="left"/>
+      <w:pPr>
+        <w:ind w:left="6525" w:hanging="360"/>
+      </w:pPr>
+      <w:rPr>
+        <w:rFonts w:ascii="Wingdings" w:hAnsi="Wingdings" w:hint="default"/>
+      </w:rPr>
+    </w:lvl>
+  </w:abstractNum>
+  <w:abstractNum w:abstractNumId="2" w15:restartNumberingAfterBreak="0">
+    <w:nsid w:val="34810311"/>
+    <w:multiLevelType w:val="hybridMultilevel"/>
+    <w:tmpl w:val="83ACF07A"/>
+    <w:lvl w:ilvl="0" w:tplc="04090001">
+      <w:start w:val="1"/>
+      <w:numFmt w:val="bullet"/>
+      <w:lvlText w:val=""/>
+      <w:lvlJc w:val="left"/>
+      <w:pPr>
+        <w:ind w:left="1440" w:hanging="360"/>
+      </w:pPr>
+      <w:rPr>
+        <w:rFonts w:ascii="Symbol" w:hAnsi="Symbol" w:hint="default"/>
+      </w:rPr>
+    </w:lvl>
+    <w:lvl w:ilvl="1" w:tplc="04090003" w:tentative="1">
+      <w:start w:val="1"/>
+      <w:numFmt w:val="bullet"/>
+      <w:lvlText w:val="o"/>
+      <w:lvlJc w:val="left"/>
+      <w:pPr>
+        <w:ind w:left="2160" w:hanging="360"/>
+      </w:pPr>
+      <w:rPr>
+        <w:rFonts w:ascii="Courier New" w:hAnsi="Courier New" w:cs="Courier New" w:hint="default"/>
+      </w:rPr>
+    </w:lvl>
+    <w:lvl w:ilvl="2" w:tplc="04090005" w:tentative="1">
+      <w:start w:val="1"/>
+      <w:numFmt w:val="bullet"/>
+      <w:lvlText w:val=""/>
+      <w:lvlJc w:val="left"/>
+      <w:pPr>
+        <w:ind w:left="2880" w:hanging="360"/>
+      </w:pPr>
+      <w:rPr>
+        <w:rFonts w:ascii="Wingdings" w:hAnsi="Wingdings" w:hint="default"/>
+      </w:rPr>
+    </w:lvl>
+    <w:lvl w:ilvl="3" w:tplc="04090001" w:tentative="1">
+      <w:start w:val="1"/>
+      <w:numFmt w:val="bullet"/>
+      <w:lvlText w:val=""/>
+      <w:lvlJc w:val="left"/>
+      <w:pPr>
+        <w:ind w:left="3600" w:hanging="360"/>
+      </w:pPr>
+      <w:rPr>
+        <w:rFonts w:ascii="Symbol" w:hAnsi="Symbol" w:hint="default"/>
+      </w:rPr>
+    </w:lvl>
+    <w:lvl w:ilvl="4" w:tplc="04090003" w:tentative="1">
+      <w:start w:val="1"/>
+      <w:numFmt w:val="bullet"/>
+      <w:lvlText w:val="o"/>
+      <w:lvlJc w:val="left"/>
+      <w:pPr>
+        <w:ind w:left="4320" w:hanging="360"/>
+      </w:pPr>
+      <w:rPr>
+        <w:rFonts w:ascii="Courier New" w:hAnsi="Courier New" w:cs="Courier New" w:hint="default"/>
+      </w:rPr>
+    </w:lvl>
+    <w:lvl w:ilvl="5" w:tplc="04090005" w:tentative="1">
+      <w:start w:val="1"/>
+      <w:numFmt w:val="bullet"/>
+      <w:lvlText w:val=""/>
+      <w:lvlJc w:val="left"/>
+      <w:pPr>
+        <w:ind w:left="5040" w:hanging="360"/>
+      </w:pPr>
+      <w:rPr>
+        <w:rFonts w:ascii="Wingdings" w:hAnsi="Wingdings" w:hint="default"/>
+      </w:rPr>
+    </w:lvl>
+    <w:lvl w:ilvl="6" w:tplc="04090001" w:tentative="1">
+      <w:start w:val="1"/>
+      <w:numFmt w:val="bullet"/>
+      <w:lvlText w:val=""/>
+      <w:lvlJc w:val="left"/>
+      <w:pPr>
+        <w:ind w:left="5760" w:hanging="360"/>
+      </w:pPr>
+      <w:rPr>
+        <w:rFonts w:ascii="Symbol" w:hAnsi="Symbol" w:hint="default"/>
+      </w:rPr>
+    </w:lvl>
+    <w:lvl w:ilvl="7" w:tplc="04090003" w:tentative="1">
+      <w:start w:val="1"/>
+      <w:numFmt w:val="bullet"/>
+      <w:lvlText w:val="o"/>
+      <w:lvlJc w:val="left"/>
+      <w:pPr>
+        <w:ind w:left="6480" w:hanging="360"/>
+      </w:pPr>
+      <w:rPr>
+        <w:rFonts w:ascii="Courier New" w:hAnsi="Courier New" w:cs="Courier New" w:hint="default"/>
+      </w:rPr>
+    </w:lvl>
+    <w:lvl w:ilvl="8" w:tplc="04090005" w:tentative="1">
+      <w:start w:val="1"/>
+      <w:numFmt w:val="bullet"/>
+      <w:lvlText w:val=""/>
+      <w:lvlJc w:val="left"/>
+      <w:pPr>
+        <w:ind w:left="7200" w:hanging="360"/>
+      </w:pPr>
+      <w:rPr>
+        <w:rFonts w:ascii="Wingdings" w:hAnsi="Wingdings" w:hint="default"/>
+      </w:rPr>
+    </w:lvl>
+  </w:abstractNum>
+  <w:abstractNum w:abstractNumId="3" w15:restartNumberingAfterBreak="0">
+    <w:nsid w:val="417B4BD0"/>
+    <w:multiLevelType w:val="hybridMultilevel"/>
+    <w:tmpl w:val="5D9EF834"/>
+    <w:lvl w:ilvl="0" w:tplc="04090001">
+      <w:start w:val="1"/>
+      <w:numFmt w:val="bullet"/>
+      <w:lvlText w:val=""/>
+      <w:lvlJc w:val="left"/>
+      <w:pPr>
+        <w:ind w:left="720" w:hanging="360"/>
+      </w:pPr>
+      <w:rPr>
+        <w:rFonts w:ascii="Symbol" w:hAnsi="Symbol" w:hint="default"/>
+      </w:rPr>
+    </w:lvl>
+    <w:lvl w:ilvl="1" w:tplc="04090003" w:tentative="1">
+      <w:start w:val="1"/>
+      <w:numFmt w:val="bullet"/>
+      <w:lvlText w:val="o"/>
+      <w:lvlJc w:val="left"/>
+      <w:pPr>
+        <w:ind w:left="1440" w:hanging="360"/>
+      </w:pPr>
+      <w:rPr>
+        <w:rFonts w:ascii="Courier New" w:hAnsi="Courier New" w:cs="Courier New" w:hint="default"/>
+      </w:rPr>
+    </w:lvl>
+    <w:lvl w:ilvl="2" w:tplc="04090005" w:tentative="1">
+      <w:start w:val="1"/>
+      <w:numFmt w:val="bullet"/>
+      <w:lvlText w:val=""/>
+      <w:lvlJc w:val="left"/>
+      <w:pPr>
+        <w:ind w:left="2160" w:hanging="360"/>
+      </w:pPr>
+      <w:rPr>
+        <w:rFonts w:ascii="Wingdings" w:hAnsi="Wingdings" w:hint="default"/>
+      </w:rPr>
+    </w:lvl>
+    <w:lvl w:ilvl="3" w:tplc="04090001" w:tentative="1">
+      <w:start w:val="1"/>
+      <w:numFmt w:val="bullet"/>
+      <w:lvlText w:val=""/>
+      <w:lvlJc w:val="left"/>
+      <w:pPr>
+        <w:ind w:left="2880" w:hanging="360"/>
+      </w:pPr>
+      <w:rPr>
+        <w:rFonts w:ascii="Symbol" w:hAnsi="Symbol" w:hint="default"/>
+      </w:rPr>
+    </w:lvl>
+    <w:lvl w:ilvl="4" w:tplc="04090003" w:tentative="1">
+      <w:start w:val="1"/>
+      <w:numFmt w:val="bullet"/>
+      <w:lvlText w:val="o"/>
+      <w:lvlJc w:val="left"/>
+      <w:pPr>
+        <w:ind w:left="3600" w:hanging="360"/>
+      </w:pPr>
+      <w:rPr>
+        <w:rFonts w:ascii="Courier New" w:hAnsi="Courier New" w:cs="Courier New" w:hint="default"/>
+      </w:rPr>
+    </w:lvl>
+    <w:lvl w:ilvl="5" w:tplc="04090005" w:tentative="1">
+      <w:start w:val="1"/>
+      <w:numFmt w:val="bullet"/>
+      <w:lvlText w:val=""/>
+      <w:lvlJc w:val="left"/>
+      <w:pPr>
+        <w:ind w:left="4320" w:hanging="360"/>
+      </w:pPr>
+      <w:rPr>
+        <w:rFonts w:ascii="Wingdings" w:hAnsi="Wingdings" w:hint="default"/>
+      </w:rPr>
+    </w:lvl>
+    <w:lvl w:ilvl="6" w:tplc="04090001" w:tentative="1">
+      <w:start w:val="1"/>
+      <w:numFmt w:val="bullet"/>
+      <w:lvlText w:val=""/>
+      <w:lvlJc w:val="left"/>
+      <w:pPr>
+        <w:ind w:left="5040" w:hanging="360"/>
+      </w:pPr>
+      <w:rPr>
+        <w:rFonts w:ascii="Symbol" w:hAnsi="Symbol" w:hint="default"/>
+      </w:rPr>
+    </w:lvl>
+    <w:lvl w:ilvl="7" w:tplc="04090003" w:tentative="1">
+      <w:start w:val="1"/>
+      <w:numFmt w:val="bullet"/>
+      <w:lvlText w:val="o"/>
+      <w:lvlJc w:val="left"/>
+      <w:pPr>
+        <w:ind w:left="5760" w:hanging="360"/>
+      </w:pPr>
+      <w:rPr>
+        <w:rFonts w:ascii="Courier New" w:hAnsi="Courier New" w:cs="Courier New" w:hint="default"/>
+      </w:rPr>
+    </w:lvl>
+    <w:lvl w:ilvl="8" w:tplc="04090005" w:tentative="1">
+      <w:start w:val="1"/>
+      <w:numFmt w:val="bullet"/>
+      <w:lvlText w:val=""/>
+      <w:lvlJc w:val="left"/>
+      <w:pPr>
+        <w:ind w:left="6480" w:hanging="360"/>
+      </w:pPr>
+      <w:rPr>
+        <w:rFonts w:ascii="Wingdings" w:hAnsi="Wingdings" w:hint="default"/>
+      </w:rPr>
+    </w:lvl>
+  </w:abstractNum>
+  <w:abstractNum w:abstractNumId="4" w15:restartNumberingAfterBreak="0">
     <w:nsid w:val="595A292D"/>
     <w:multiLevelType w:val="hybridMultilevel"/>
     <w:tmpl w:val="C7D84B20"/>
@@ -429,7 +937,251 @@
       </w:rPr>
     </w:lvl>
   </w:abstractNum>
+  <w:abstractNum w:abstractNumId="5" w15:restartNumberingAfterBreak="0">
+    <w:nsid w:val="5E687715"/>
+    <w:multiLevelType w:val="hybridMultilevel"/>
+    <w:tmpl w:val="73DC2E2A"/>
+    <w:lvl w:ilvl="0" w:tplc="04090001">
+      <w:start w:val="1"/>
+      <w:numFmt w:val="bullet"/>
+      <w:lvlText w:val=""/>
+      <w:lvlJc w:val="left"/>
+      <w:pPr>
+        <w:ind w:left="720" w:hanging="360"/>
+      </w:pPr>
+      <w:rPr>
+        <w:rFonts w:ascii="Symbol" w:hAnsi="Symbol" w:hint="default"/>
+      </w:rPr>
+    </w:lvl>
+    <w:lvl w:ilvl="1" w:tplc="04090003" w:tentative="1">
+      <w:start w:val="1"/>
+      <w:numFmt w:val="bullet"/>
+      <w:lvlText w:val="o"/>
+      <w:lvlJc w:val="left"/>
+      <w:pPr>
+        <w:ind w:left="1440" w:hanging="360"/>
+      </w:pPr>
+      <w:rPr>
+        <w:rFonts w:ascii="Courier New" w:hAnsi="Courier New" w:cs="Courier New" w:hint="default"/>
+      </w:rPr>
+    </w:lvl>
+    <w:lvl w:ilvl="2" w:tplc="04090005" w:tentative="1">
+      <w:start w:val="1"/>
+      <w:numFmt w:val="bullet"/>
+      <w:lvlText w:val=""/>
+      <w:lvlJc w:val="left"/>
+      <w:pPr>
+        <w:ind w:left="2160" w:hanging="360"/>
+      </w:pPr>
+      <w:rPr>
+        <w:rFonts w:ascii="Wingdings" w:hAnsi="Wingdings" w:hint="default"/>
+      </w:rPr>
+    </w:lvl>
+    <w:lvl w:ilvl="3" w:tplc="04090001" w:tentative="1">
+      <w:start w:val="1"/>
+      <w:numFmt w:val="bullet"/>
+      <w:lvlText w:val=""/>
+      <w:lvlJc w:val="left"/>
+      <w:pPr>
+        <w:ind w:left="2880" w:hanging="360"/>
+      </w:pPr>
+      <w:rPr>
+        <w:rFonts w:ascii="Symbol" w:hAnsi="Symbol" w:hint="default"/>
+      </w:rPr>
+    </w:lvl>
+    <w:lvl w:ilvl="4" w:tplc="04090003" w:tentative="1">
+      <w:start w:val="1"/>
+      <w:numFmt w:val="bullet"/>
+      <w:lvlText w:val="o"/>
+      <w:lvlJc w:val="left"/>
+      <w:pPr>
+        <w:ind w:left="3600" w:hanging="360"/>
+      </w:pPr>
+      <w:rPr>
+        <w:rFonts w:ascii="Courier New" w:hAnsi="Courier New" w:cs="Courier New" w:hint="default"/>
+      </w:rPr>
+    </w:lvl>
+    <w:lvl w:ilvl="5" w:tplc="04090005" w:tentative="1">
+      <w:start w:val="1"/>
+      <w:numFmt w:val="bullet"/>
+      <w:lvlText w:val=""/>
+      <w:lvlJc w:val="left"/>
+      <w:pPr>
+        <w:ind w:left="4320" w:hanging="360"/>
+      </w:pPr>
+      <w:rPr>
+        <w:rFonts w:ascii="Wingdings" w:hAnsi="Wingdings" w:hint="default"/>
+      </w:rPr>
+    </w:lvl>
+    <w:lvl w:ilvl="6" w:tplc="04090001" w:tentative="1">
+      <w:start w:val="1"/>
+      <w:numFmt w:val="bullet"/>
+      <w:lvlText w:val=""/>
+      <w:lvlJc w:val="left"/>
+      <w:pPr>
+        <w:ind w:left="5040" w:hanging="360"/>
+      </w:pPr>
+      <w:rPr>
+        <w:rFonts w:ascii="Symbol" w:hAnsi="Symbol" w:hint="default"/>
+      </w:rPr>
+    </w:lvl>
+    <w:lvl w:ilvl="7" w:tplc="04090003" w:tentative="1">
+      <w:start w:val="1"/>
+      <w:numFmt w:val="bullet"/>
+      <w:lvlText w:val="o"/>
+      <w:lvlJc w:val="left"/>
+      <w:pPr>
+        <w:ind w:left="5760" w:hanging="360"/>
+      </w:pPr>
+      <w:rPr>
+        <w:rFonts w:ascii="Courier New" w:hAnsi="Courier New" w:cs="Courier New" w:hint="default"/>
+      </w:rPr>
+    </w:lvl>
+    <w:lvl w:ilvl="8" w:tplc="04090005" w:tentative="1">
+      <w:start w:val="1"/>
+      <w:numFmt w:val="bullet"/>
+      <w:lvlText w:val=""/>
+      <w:lvlJc w:val="left"/>
+      <w:pPr>
+        <w:ind w:left="6480" w:hanging="360"/>
+      </w:pPr>
+      <w:rPr>
+        <w:rFonts w:ascii="Wingdings" w:hAnsi="Wingdings" w:hint="default"/>
+      </w:rPr>
+    </w:lvl>
+  </w:abstractNum>
+  <w:abstractNum w:abstractNumId="6" w15:restartNumberingAfterBreak="0">
+    <w:nsid w:val="75255D0A"/>
+    <w:multiLevelType w:val="hybridMultilevel"/>
+    <w:tmpl w:val="0E2633CA"/>
+    <w:lvl w:ilvl="0" w:tplc="04090001">
+      <w:start w:val="1"/>
+      <w:numFmt w:val="bullet"/>
+      <w:lvlText w:val=""/>
+      <w:lvlJc w:val="left"/>
+      <w:pPr>
+        <w:ind w:left="1440" w:hanging="360"/>
+      </w:pPr>
+      <w:rPr>
+        <w:rFonts w:ascii="Symbol" w:hAnsi="Symbol" w:hint="default"/>
+      </w:rPr>
+    </w:lvl>
+    <w:lvl w:ilvl="1" w:tplc="04090003" w:tentative="1">
+      <w:start w:val="1"/>
+      <w:numFmt w:val="bullet"/>
+      <w:lvlText w:val="o"/>
+      <w:lvlJc w:val="left"/>
+      <w:pPr>
+        <w:ind w:left="2160" w:hanging="360"/>
+      </w:pPr>
+      <w:rPr>
+        <w:rFonts w:ascii="Courier New" w:hAnsi="Courier New" w:cs="Courier New" w:hint="default"/>
+      </w:rPr>
+    </w:lvl>
+    <w:lvl w:ilvl="2" w:tplc="04090005" w:tentative="1">
+      <w:start w:val="1"/>
+      <w:numFmt w:val="bullet"/>
+      <w:lvlText w:val=""/>
+      <w:lvlJc w:val="left"/>
+      <w:pPr>
+        <w:ind w:left="2880" w:hanging="360"/>
+      </w:pPr>
+      <w:rPr>
+        <w:rFonts w:ascii="Wingdings" w:hAnsi="Wingdings" w:hint="default"/>
+      </w:rPr>
+    </w:lvl>
+    <w:lvl w:ilvl="3" w:tplc="04090001" w:tentative="1">
+      <w:start w:val="1"/>
+      <w:numFmt w:val="bullet"/>
+      <w:lvlText w:val=""/>
+      <w:lvlJc w:val="left"/>
+      <w:pPr>
+        <w:ind w:left="3600" w:hanging="360"/>
+      </w:pPr>
+      <w:rPr>
+        <w:rFonts w:ascii="Symbol" w:hAnsi="Symbol" w:hint="default"/>
+      </w:rPr>
+    </w:lvl>
+    <w:lvl w:ilvl="4" w:tplc="04090003" w:tentative="1">
+      <w:start w:val="1"/>
+      <w:numFmt w:val="bullet"/>
+      <w:lvlText w:val="o"/>
+      <w:lvlJc w:val="left"/>
+      <w:pPr>
+        <w:ind w:left="4320" w:hanging="360"/>
+      </w:pPr>
+      <w:rPr>
+        <w:rFonts w:ascii="Courier New" w:hAnsi="Courier New" w:cs="Courier New" w:hint="default"/>
+      </w:rPr>
+    </w:lvl>
+    <w:lvl w:ilvl="5" w:tplc="04090005" w:tentative="1">
+      <w:start w:val="1"/>
+      <w:numFmt w:val="bullet"/>
+      <w:lvlText w:val=""/>
+      <w:lvlJc w:val="left"/>
+      <w:pPr>
+        <w:ind w:left="5040" w:hanging="360"/>
+      </w:pPr>
+      <w:rPr>
+        <w:rFonts w:ascii="Wingdings" w:hAnsi="Wingdings" w:hint="default"/>
+      </w:rPr>
+    </w:lvl>
+    <w:lvl w:ilvl="6" w:tplc="04090001" w:tentative="1">
+      <w:start w:val="1"/>
+      <w:numFmt w:val="bullet"/>
+      <w:lvlText w:val=""/>
+      <w:lvlJc w:val="left"/>
+      <w:pPr>
+        <w:ind w:left="5760" w:hanging="360"/>
+      </w:pPr>
+      <w:rPr>
+        <w:rFonts w:ascii="Symbol" w:hAnsi="Symbol" w:hint="default"/>
+      </w:rPr>
+    </w:lvl>
+    <w:lvl w:ilvl="7" w:tplc="04090003" w:tentative="1">
+      <w:start w:val="1"/>
+      <w:numFmt w:val="bullet"/>
+      <w:lvlText w:val="o"/>
+      <w:lvlJc w:val="left"/>
+      <w:pPr>
+        <w:ind w:left="6480" w:hanging="360"/>
+      </w:pPr>
+      <w:rPr>
+        <w:rFonts w:ascii="Courier New" w:hAnsi="Courier New" w:cs="Courier New" w:hint="default"/>
+      </w:rPr>
+    </w:lvl>
+    <w:lvl w:ilvl="8" w:tplc="04090005" w:tentative="1">
+      <w:start w:val="1"/>
+      <w:numFmt w:val="bullet"/>
+      <w:lvlText w:val=""/>
+      <w:lvlJc w:val="left"/>
+      <w:pPr>
+        <w:ind w:left="7200" w:hanging="360"/>
+      </w:pPr>
+      <w:rPr>
+        <w:rFonts w:ascii="Wingdings" w:hAnsi="Wingdings" w:hint="default"/>
+      </w:rPr>
+    </w:lvl>
+  </w:abstractNum>
   <w:num w:numId="1">
+    <w:abstractNumId w:val="4"/>
+  </w:num>
+  <w:num w:numId="2">
+    <w:abstractNumId w:val="3"/>
+  </w:num>
+  <w:num w:numId="3">
+    <w:abstractNumId w:val="6"/>
+  </w:num>
+  <w:num w:numId="4">
+    <w:abstractNumId w:val="5"/>
+  </w:num>
+  <w:num w:numId="5">
+    <w:abstractNumId w:val="1"/>
+  </w:num>
+  <w:num w:numId="6">
+    <w:abstractNumId w:val="2"/>
+  </w:num>
+  <w:num w:numId="7">
     <w:abstractNumId w:val="0"/>
   </w:num>
 </w:numbering>

--- a/Story Material/V_Kingdom.docx
+++ b/Story Material/V_Kingdom.docx
@@ -33,327 +33,324 @@
       </w:r>
     </w:p>
     <w:p>
-      <w:pPr>
-        <w:pStyle w:val="ListParagraph"/>
-        <w:numPr>
-          <w:ilvl w:val="0"/>
-          <w:numId w:val="7"/>
-        </w:numPr>
-      </w:pPr>
-    </w:p>
-    <w:p/>
-    <w:p>
-      <w:r>
-        <w:t>Progress:</w:t>
-      </w:r>
-    </w:p>
-    <w:p>
-      <w:pPr>
-        <w:pStyle w:val="ListParagraph"/>
-        <w:numPr>
-          <w:ilvl w:val="0"/>
-          <w:numId w:val="5"/>
-        </w:numPr>
-      </w:pPr>
-      <w:r>
-        <w:t xml:space="preserve">Penguin must shoot </w:t>
-      </w:r>
-      <w:proofErr w:type="spellStart"/>
-      <w:r>
-        <w:t>hadoken</w:t>
-      </w:r>
-      <w:proofErr w:type="spellEnd"/>
-      <w:r>
-        <w:t>= Pen-</w:t>
-      </w:r>
-      <w:proofErr w:type="spellStart"/>
-      <w:r>
-        <w:t>duken</w:t>
-      </w:r>
-      <w:proofErr w:type="spellEnd"/>
-    </w:p>
-    <w:p>
-      <w:pPr>
-        <w:pStyle w:val="ListParagraph"/>
-        <w:numPr>
-          <w:ilvl w:val="0"/>
-          <w:numId w:val="5"/>
-        </w:numPr>
-      </w:pPr>
-      <w:r>
-        <w:t>Converse with members to get into the club itself</w:t>
-      </w:r>
-    </w:p>
-    <w:p>
-      <w:pPr>
-        <w:pStyle w:val="ListParagraph"/>
-        <w:numPr>
-          <w:ilvl w:val="0"/>
-          <w:numId w:val="5"/>
-        </w:numPr>
-      </w:pPr>
-      <w:r>
-        <w:t>End game gets to change his avatar but</w:t>
-      </w:r>
-      <w:r>
-        <w:t>..</w:t>
-      </w:r>
-      <w:r>
-        <w:t>.</w:t>
-      </w:r>
-    </w:p>
-    <w:p>
-      <w:pPr>
-        <w:pStyle w:val="ListParagraph"/>
-        <w:numPr>
-          <w:ilvl w:val="0"/>
-          <w:numId w:val="5"/>
-        </w:numPr>
-      </w:pPr>
-      <w:r>
-        <w:t>Gets abilities from clubs to improve</w:t>
-      </w:r>
-    </w:p>
-    <w:p>
-      <w:pPr>
-        <w:pStyle w:val="ListParagraph"/>
-        <w:numPr>
-          <w:ilvl w:val="0"/>
-          <w:numId w:val="5"/>
-        </w:numPr>
-      </w:pPr>
-      <w:r>
-        <w:t>Club for progressions</w:t>
-      </w:r>
-    </w:p>
-    <w:p>
-      <w:pPr>
-        <w:pStyle w:val="ListParagraph"/>
-        <w:ind w:left="765"/>
-      </w:pPr>
-    </w:p>
-    <w:p>
-      <w:r>
-        <w:t>Main Character:</w:t>
-      </w:r>
-    </w:p>
-    <w:p>
-      <w:pPr>
-        <w:pStyle w:val="ListParagraph"/>
-        <w:numPr>
-          <w:ilvl w:val="0"/>
-          <w:numId w:val="1"/>
-        </w:numPr>
-      </w:pPr>
-      <w:r>
-        <w:t xml:space="preserve"> </w:t>
-      </w:r>
-      <w:r>
-        <w:t>S</w:t>
-      </w:r>
-      <w:r>
-        <w:t>elf-centered</w:t>
-      </w:r>
-    </w:p>
-    <w:p>
-      <w:pPr>
-        <w:pStyle w:val="ListParagraph"/>
-        <w:numPr>
-          <w:ilvl w:val="0"/>
-          <w:numId w:val="1"/>
-        </w:numPr>
-      </w:pPr>
-      <w:r>
-        <w:t xml:space="preserve">Nickname: </w:t>
-      </w:r>
-      <w:proofErr w:type="spellStart"/>
-      <w:r>
-        <w:t>Penguino</w:t>
-      </w:r>
-      <w:proofErr w:type="spellEnd"/>
-    </w:p>
-    <w:p>
-      <w:pPr>
-        <w:pStyle w:val="ListParagraph"/>
-        <w:numPr>
-          <w:ilvl w:val="0"/>
-          <w:numId w:val="1"/>
-        </w:numPr>
-      </w:pPr>
-      <w:r>
-        <w:t>Avatar is Ninja Penguin</w:t>
-      </w:r>
-    </w:p>
-    <w:p>
-      <w:pPr>
-        <w:pStyle w:val="ListParagraph"/>
-        <w:numPr>
-          <w:ilvl w:val="0"/>
-          <w:numId w:val="1"/>
-        </w:numPr>
-      </w:pPr>
-      <w:r>
-        <w:t>Avatar was made by accident</w:t>
-      </w:r>
-    </w:p>
-    <w:p>
-      <w:pPr>
-        <w:pStyle w:val="ListParagraph"/>
-        <w:numPr>
-          <w:ilvl w:val="0"/>
-          <w:numId w:val="1"/>
-        </w:numPr>
-      </w:pPr>
-      <w:r>
-        <w:t>Doesn’t like the avatar</w:t>
-      </w:r>
-    </w:p>
-    <w:p>
-      <w:pPr>
-        <w:pStyle w:val="ListParagraph"/>
-        <w:numPr>
-          <w:ilvl w:val="0"/>
-          <w:numId w:val="1"/>
-        </w:numPr>
-      </w:pPr>
-      <w:r>
-        <w:t>Male protagonist</w:t>
-      </w:r>
-    </w:p>
-    <w:p>
-      <w:pPr>
-        <w:pStyle w:val="ListParagraph"/>
-        <w:numPr>
-          <w:ilvl w:val="0"/>
-          <w:numId w:val="1"/>
-        </w:numPr>
-      </w:pPr>
-      <w:r>
-        <w:t>Age 20</w:t>
-      </w:r>
-    </w:p>
-    <w:p>
-      <w:pPr>
-        <w:pStyle w:val="ListParagraph"/>
-        <w:numPr>
-          <w:ilvl w:val="0"/>
-          <w:numId w:val="1"/>
-        </w:numPr>
-      </w:pPr>
-      <w:r>
-        <w:t>CANNOT BE SHY</w:t>
-      </w:r>
-    </w:p>
-    <w:p>
-      <w:pPr>
-        <w:pStyle w:val="ListParagraph"/>
-        <w:numPr>
-          <w:ilvl w:val="0"/>
-          <w:numId w:val="1"/>
-        </w:numPr>
-      </w:pPr>
-      <w:r>
-        <w:t>Does not like avatar but deals with it.</w:t>
-      </w:r>
-    </w:p>
-    <w:p>
-      <w:pPr>
-        <w:pStyle w:val="ListParagraph"/>
-        <w:numPr>
-          <w:ilvl w:val="0"/>
-          <w:numId w:val="1"/>
-        </w:numPr>
-      </w:pPr>
-      <w:r>
-        <w:t>Want to prove he is DA BEST in the school.</w:t>
-      </w:r>
-    </w:p>
-    <w:p>
-      <w:pPr>
-        <w:pStyle w:val="ListParagraph"/>
-        <w:numPr>
-          <w:ilvl w:val="0"/>
-          <w:numId w:val="1"/>
-        </w:numPr>
-      </w:pPr>
-      <w:r>
-        <w:t>Arrogant</w:t>
-      </w:r>
-    </w:p>
-    <w:p>
-      <w:pPr>
-        <w:pStyle w:val="ListParagraph"/>
-        <w:numPr>
-          <w:ilvl w:val="0"/>
-          <w:numId w:val="1"/>
-        </w:numPr>
-      </w:pPr>
-      <w:r>
-        <w:t>Believes he is the best right from the start.</w:t>
-      </w:r>
-    </w:p>
-    <w:p>
-      <w:pPr>
-        <w:pStyle w:val="ListParagraph"/>
-        <w:numPr>
-          <w:ilvl w:val="0"/>
-          <w:numId w:val="1"/>
-        </w:numPr>
-      </w:pPr>
-      <w:r>
-        <w:t>Doesn’t care for friends</w:t>
-      </w:r>
-    </w:p>
-    <w:p/>
-    <w:p>
-      <w:r>
-        <w:t>Side Characters:</w:t>
-      </w:r>
-    </w:p>
-    <w:p>
-      <w:pPr>
-        <w:pStyle w:val="ListParagraph"/>
-        <w:numPr>
-          <w:ilvl w:val="0"/>
-          <w:numId w:val="2"/>
-        </w:numPr>
-      </w:pPr>
-      <w:r>
-        <w:t>Buddy- tutorial, smart intellect type who follows the rules.</w:t>
-      </w:r>
-    </w:p>
-    <w:p>
-      <w:pPr>
-        <w:pStyle w:val="ListParagraph"/>
-        <w:numPr>
-          <w:ilvl w:val="0"/>
-          <w:numId w:val="2"/>
-        </w:numPr>
-      </w:pPr>
-    </w:p>
-    <w:p>
-      <w:r>
-        <w:t>Rival Characters:</w:t>
-      </w:r>
-    </w:p>
-    <w:p>
-      <w:pPr>
-        <w:pStyle w:val="ListParagraph"/>
-        <w:numPr>
-          <w:ilvl w:val="0"/>
-          <w:numId w:val="4"/>
-        </w:numPr>
-      </w:pPr>
-      <w:r>
-        <w:t>Rival- obstacle</w:t>
-      </w:r>
-    </w:p>
-    <w:p>
-      <w:pPr>
-        <w:pStyle w:val="ListParagraph"/>
-      </w:pPr>
       <w:bookmarkStart w:id="0" w:name="_GoBack"/>
       <w:bookmarkEnd w:id="0"/>
+    </w:p>
+    <w:p>
+      <w:r>
+        <w:t>Progress:</w:t>
+      </w:r>
+    </w:p>
+    <w:p>
+      <w:pPr>
+        <w:pStyle w:val="ListParagraph"/>
+        <w:numPr>
+          <w:ilvl w:val="0"/>
+          <w:numId w:val="5"/>
+        </w:numPr>
+      </w:pPr>
+      <w:r>
+        <w:t xml:space="preserve">Penguin must shoot </w:t>
+      </w:r>
+      <w:proofErr w:type="spellStart"/>
+      <w:r>
+        <w:t>hadoken</w:t>
+      </w:r>
+      <w:proofErr w:type="spellEnd"/>
+      <w:r>
+        <w:t>= Pen-</w:t>
+      </w:r>
+      <w:proofErr w:type="spellStart"/>
+      <w:r>
+        <w:t>duken</w:t>
+      </w:r>
+      <w:proofErr w:type="spellEnd"/>
+    </w:p>
+    <w:p>
+      <w:pPr>
+        <w:pStyle w:val="ListParagraph"/>
+        <w:numPr>
+          <w:ilvl w:val="0"/>
+          <w:numId w:val="5"/>
+        </w:numPr>
+      </w:pPr>
+      <w:r>
+        <w:t>Converse with members to get into the club itself</w:t>
+      </w:r>
+    </w:p>
+    <w:p>
+      <w:pPr>
+        <w:pStyle w:val="ListParagraph"/>
+        <w:numPr>
+          <w:ilvl w:val="0"/>
+          <w:numId w:val="5"/>
+        </w:numPr>
+      </w:pPr>
+      <w:r>
+        <w:t>End game gets to change his avatar but</w:t>
+      </w:r>
+      <w:r>
+        <w:t>..</w:t>
+      </w:r>
+      <w:r>
+        <w:t>.</w:t>
+      </w:r>
+    </w:p>
+    <w:p>
+      <w:pPr>
+        <w:pStyle w:val="ListParagraph"/>
+        <w:numPr>
+          <w:ilvl w:val="0"/>
+          <w:numId w:val="5"/>
+        </w:numPr>
+      </w:pPr>
+      <w:r>
+        <w:t>Gets abilities from clubs to improve</w:t>
+      </w:r>
+    </w:p>
+    <w:p>
+      <w:pPr>
+        <w:pStyle w:val="ListParagraph"/>
+        <w:numPr>
+          <w:ilvl w:val="0"/>
+          <w:numId w:val="5"/>
+        </w:numPr>
+      </w:pPr>
+      <w:r>
+        <w:t>Club for progressions</w:t>
+      </w:r>
+    </w:p>
+    <w:p>
+      <w:pPr>
+        <w:pStyle w:val="ListParagraph"/>
+        <w:ind w:left="765"/>
+      </w:pPr>
+    </w:p>
+    <w:p>
+      <w:r>
+        <w:t>Main Character:</w:t>
+      </w:r>
+    </w:p>
+    <w:p>
+      <w:pPr>
+        <w:pStyle w:val="ListParagraph"/>
+        <w:numPr>
+          <w:ilvl w:val="0"/>
+          <w:numId w:val="1"/>
+        </w:numPr>
+      </w:pPr>
+      <w:r>
+        <w:t xml:space="preserve"> </w:t>
+      </w:r>
+      <w:r>
+        <w:t>S</w:t>
+      </w:r>
+      <w:r>
+        <w:t>elf-centered</w:t>
+      </w:r>
+    </w:p>
+    <w:p>
+      <w:pPr>
+        <w:pStyle w:val="ListParagraph"/>
+        <w:numPr>
+          <w:ilvl w:val="0"/>
+          <w:numId w:val="1"/>
+        </w:numPr>
+      </w:pPr>
+      <w:r>
+        <w:t xml:space="preserve">Nickname: </w:t>
+      </w:r>
+      <w:proofErr w:type="spellStart"/>
+      <w:r>
+        <w:t>Penguino</w:t>
+      </w:r>
+      <w:proofErr w:type="spellEnd"/>
+    </w:p>
+    <w:p>
+      <w:pPr>
+        <w:pStyle w:val="ListParagraph"/>
+        <w:numPr>
+          <w:ilvl w:val="0"/>
+          <w:numId w:val="1"/>
+        </w:numPr>
+      </w:pPr>
+      <w:r>
+        <w:t>Avatar is</w:t>
+      </w:r>
+      <w:r>
+        <w:t xml:space="preserve"> a</w:t>
+      </w:r>
+      <w:r>
+        <w:t xml:space="preserve"> Ninja Penguin</w:t>
+      </w:r>
+    </w:p>
+    <w:p>
+      <w:pPr>
+        <w:pStyle w:val="ListParagraph"/>
+        <w:numPr>
+          <w:ilvl w:val="0"/>
+          <w:numId w:val="1"/>
+        </w:numPr>
+      </w:pPr>
+      <w:r>
+        <w:t>Avatar was made by accident</w:t>
+      </w:r>
+      <w:r>
+        <w:t xml:space="preserve"> due to last minute creation</w:t>
+      </w:r>
+    </w:p>
+    <w:p>
+      <w:pPr>
+        <w:pStyle w:val="ListParagraph"/>
+        <w:numPr>
+          <w:ilvl w:val="0"/>
+          <w:numId w:val="1"/>
+        </w:numPr>
+      </w:pPr>
+      <w:r>
+        <w:t>Doesn’t like the avatar</w:t>
+      </w:r>
+    </w:p>
+    <w:p>
+      <w:pPr>
+        <w:pStyle w:val="ListParagraph"/>
+        <w:numPr>
+          <w:ilvl w:val="0"/>
+          <w:numId w:val="1"/>
+        </w:numPr>
+      </w:pPr>
+      <w:r>
+        <w:t>Male protagonist</w:t>
+      </w:r>
+    </w:p>
+    <w:p>
+      <w:pPr>
+        <w:pStyle w:val="ListParagraph"/>
+        <w:numPr>
+          <w:ilvl w:val="0"/>
+          <w:numId w:val="1"/>
+        </w:numPr>
+      </w:pPr>
+      <w:r>
+        <w:t>Age 20</w:t>
+      </w:r>
+    </w:p>
+    <w:p>
+      <w:pPr>
+        <w:pStyle w:val="ListParagraph"/>
+        <w:numPr>
+          <w:ilvl w:val="0"/>
+          <w:numId w:val="1"/>
+        </w:numPr>
+      </w:pPr>
+      <w:r>
+        <w:t>CANNOT BE SHY</w:t>
+      </w:r>
+    </w:p>
+    <w:p>
+      <w:pPr>
+        <w:pStyle w:val="ListParagraph"/>
+        <w:numPr>
+          <w:ilvl w:val="0"/>
+          <w:numId w:val="1"/>
+        </w:numPr>
+      </w:pPr>
+      <w:r>
+        <w:t>Does not like avatar but deals with it.</w:t>
+      </w:r>
+    </w:p>
+    <w:p>
+      <w:pPr>
+        <w:pStyle w:val="ListParagraph"/>
+        <w:numPr>
+          <w:ilvl w:val="0"/>
+          <w:numId w:val="1"/>
+        </w:numPr>
+      </w:pPr>
+      <w:r>
+        <w:t>Want to prove he is DA BEST in the school.</w:t>
+      </w:r>
+    </w:p>
+    <w:p>
+      <w:pPr>
+        <w:pStyle w:val="ListParagraph"/>
+        <w:numPr>
+          <w:ilvl w:val="0"/>
+          <w:numId w:val="1"/>
+        </w:numPr>
+      </w:pPr>
+      <w:r>
+        <w:t>Arrogant</w:t>
+      </w:r>
+    </w:p>
+    <w:p>
+      <w:pPr>
+        <w:pStyle w:val="ListParagraph"/>
+        <w:numPr>
+          <w:ilvl w:val="0"/>
+          <w:numId w:val="1"/>
+        </w:numPr>
+      </w:pPr>
+      <w:r>
+        <w:t>Believes he is the best right from the start.</w:t>
+      </w:r>
+    </w:p>
+    <w:p>
+      <w:pPr>
+        <w:pStyle w:val="ListParagraph"/>
+        <w:numPr>
+          <w:ilvl w:val="0"/>
+          <w:numId w:val="1"/>
+        </w:numPr>
+      </w:pPr>
+      <w:r>
+        <w:t>Doesn’t care for friends</w:t>
+      </w:r>
+    </w:p>
+    <w:p/>
+    <w:p>
+      <w:r>
+        <w:t>Side Characters:</w:t>
+      </w:r>
+    </w:p>
+    <w:p>
+      <w:pPr>
+        <w:pStyle w:val="ListParagraph"/>
+        <w:numPr>
+          <w:ilvl w:val="0"/>
+          <w:numId w:val="2"/>
+        </w:numPr>
+      </w:pPr>
+      <w:r>
+        <w:t>Buddy- tutorial, smart intellect type who follows the rules.</w:t>
+      </w:r>
+    </w:p>
+    <w:p>
+      <w:pPr>
+        <w:pStyle w:val="ListParagraph"/>
+      </w:pPr>
+    </w:p>
+    <w:p>
+      <w:r>
+        <w:t>Rival Characters:</w:t>
+      </w:r>
+    </w:p>
+    <w:p>
+      <w:pPr>
+        <w:pStyle w:val="ListParagraph"/>
+        <w:numPr>
+          <w:ilvl w:val="0"/>
+          <w:numId w:val="4"/>
+        </w:numPr>
+      </w:pPr>
+      <w:r>
+        <w:t>Rival- obstacle</w:t>
+      </w:r>
+    </w:p>
+    <w:p>
+      <w:pPr>
+        <w:pStyle w:val="ListParagraph"/>
+      </w:pPr>
     </w:p>
     <w:p>
       <w:pPr>

--- a/Story Material/V_Kingdom.docx
+++ b/Story Material/V_Kingdom.docx
@@ -2,6 +2,47 @@
 <file path=word/document.xml><?xml version="1.0" encoding="utf-8"?>
 <w:document xmlns:wpc="http://schemas.microsoft.com/office/word/2010/wordprocessingCanvas" xmlns:cx="http://schemas.microsoft.com/office/drawing/2014/chartex" xmlns:cx1="http://schemas.microsoft.com/office/drawing/2015/9/8/chartex" xmlns:cx2="http://schemas.microsoft.com/office/drawing/2015/10/21/chartex" xmlns:cx3="http://schemas.microsoft.com/office/drawing/2016/5/9/chartex" xmlns:cx4="http://schemas.microsoft.com/office/drawing/2016/5/10/chartex" xmlns:cx5="http://schemas.microsoft.com/office/drawing/2016/5/11/chartex" xmlns:cx6="http://schemas.microsoft.com/office/drawing/2016/5/12/chartex" xmlns:cx7="http://schemas.microsoft.com/office/drawing/2016/5/13/chartex" xmlns:cx8="http://schemas.microsoft.com/office/drawing/2016/5/14/chartex" xmlns:mc="http://schemas.openxmlformats.org/markup-compatibility/2006" xmlns:aink="http://schemas.microsoft.com/office/drawing/2016/ink" xmlns:am3d="http://schemas.microsoft.com/office/drawing/2017/model3d" xmlns:o="urn:schemas-microsoft-com:office:office" xmlns:r="http://schemas.openxmlformats.org/officeDocument/2006/relationships" xmlns:m="http://schemas.openxmlformats.org/officeDocument/2006/math" xmlns:v="urn:schemas-microsoft-com:vml" xmlns:wp14="http://schemas.microsoft.com/office/word/2010/wordprocessingDrawing" xmlns:wp="http://schemas.openxmlformats.org/drawingml/2006/wordprocessingDrawing" xmlns:w10="urn:schemas-microsoft-com:office:word" xmlns:w="http://schemas.openxmlformats.org/wordprocessingml/2006/main" xmlns:w14="http://schemas.microsoft.com/office/word/2010/wordml" xmlns:w15="http://schemas.microsoft.com/office/word/2012/wordml" xmlns:w16cid="http://schemas.microsoft.com/office/word/2016/wordml/cid" xmlns:w16se="http://schemas.microsoft.com/office/word/2015/wordml/symex" xmlns:wpg="http://schemas.microsoft.com/office/word/2010/wordprocessingGroup" xmlns:wpi="http://schemas.microsoft.com/office/word/2010/wordprocessingInk" xmlns:wne="http://schemas.microsoft.com/office/word/2006/wordml" xmlns:wps="http://schemas.microsoft.com/office/word/2010/wordprocessingShape" mc:Ignorable="w14 w15 w16se w16cid wp14">
   <w:body>
+    <w:p>
+      <w:r>
+        <w:t>Story:</w:t>
+      </w:r>
+    </w:p>
+    <w:p>
+      <w:pPr>
+        <w:pStyle w:val="ListParagraph"/>
+        <w:numPr>
+          <w:ilvl w:val="0"/>
+          <w:numId w:val="8"/>
+        </w:numPr>
+      </w:pPr>
+      <w:r>
+        <w:t>The school is run by an AI principal (secret) to collect info on the students.</w:t>
+      </w:r>
+    </w:p>
+    <w:p>
+      <w:pPr>
+        <w:pStyle w:val="ListParagraph"/>
+        <w:numPr>
+          <w:ilvl w:val="0"/>
+          <w:numId w:val="8"/>
+        </w:numPr>
+      </w:pPr>
+      <w:r>
+        <w:t>Viruses are creeping into the school causing problems</w:t>
+      </w:r>
+    </w:p>
+    <w:p>
+      <w:pPr>
+        <w:pStyle w:val="ListParagraph"/>
+        <w:numPr>
+          <w:ilvl w:val="0"/>
+          <w:numId w:val="8"/>
+        </w:numPr>
+      </w:pPr>
+      <w:r>
+        <w:t xml:space="preserve"> Main character wants to be the best in the school. Ends up having to save the school instead.</w:t>
+      </w:r>
+    </w:p>
     <w:p/>
     <w:p>
       <w:r>
@@ -32,330 +73,308 @@
         <w:t>Ridicule for his avatar</w:t>
       </w:r>
     </w:p>
-    <w:p>
+    <w:p/>
+    <w:p>
+      <w:r>
+        <w:t>Progress:</w:t>
+      </w:r>
+    </w:p>
+    <w:p>
+      <w:pPr>
+        <w:pStyle w:val="ListParagraph"/>
+        <w:numPr>
+          <w:ilvl w:val="0"/>
+          <w:numId w:val="5"/>
+        </w:numPr>
+      </w:pPr>
+      <w:r>
+        <w:t xml:space="preserve">Penguin must shoot </w:t>
+      </w:r>
+      <w:proofErr w:type="spellStart"/>
+      <w:r>
+        <w:t>hadoken</w:t>
+      </w:r>
+      <w:proofErr w:type="spellEnd"/>
+      <w:r>
+        <w:t>= Pen-</w:t>
+      </w:r>
+      <w:proofErr w:type="spellStart"/>
+      <w:r>
+        <w:t>duken</w:t>
+      </w:r>
+      <w:proofErr w:type="spellEnd"/>
+    </w:p>
+    <w:p>
+      <w:pPr>
+        <w:pStyle w:val="ListParagraph"/>
+        <w:numPr>
+          <w:ilvl w:val="0"/>
+          <w:numId w:val="5"/>
+        </w:numPr>
+      </w:pPr>
+      <w:r>
+        <w:t>Converse with members to get into the club itself</w:t>
+      </w:r>
+    </w:p>
+    <w:p>
+      <w:pPr>
+        <w:pStyle w:val="ListParagraph"/>
+        <w:numPr>
+          <w:ilvl w:val="0"/>
+          <w:numId w:val="5"/>
+        </w:numPr>
+      </w:pPr>
+      <w:r>
+        <w:t>End game gets to change his avatar but...</w:t>
+      </w:r>
+    </w:p>
+    <w:p>
+      <w:pPr>
+        <w:pStyle w:val="ListParagraph"/>
+        <w:numPr>
+          <w:ilvl w:val="0"/>
+          <w:numId w:val="5"/>
+        </w:numPr>
+      </w:pPr>
+      <w:r>
+        <w:t>Gets abilities from clubs to improve</w:t>
+      </w:r>
+    </w:p>
+    <w:p>
+      <w:pPr>
+        <w:pStyle w:val="ListParagraph"/>
+        <w:numPr>
+          <w:ilvl w:val="0"/>
+          <w:numId w:val="5"/>
+        </w:numPr>
+      </w:pPr>
+      <w:r>
+        <w:t>Club for progressions</w:t>
+      </w:r>
+    </w:p>
+    <w:p>
+      <w:pPr>
+        <w:pStyle w:val="ListParagraph"/>
+        <w:ind w:left="765"/>
+      </w:pPr>
+    </w:p>
+    <w:p>
+      <w:r>
+        <w:t>Main Character:</w:t>
+      </w:r>
+    </w:p>
+    <w:p>
+      <w:pPr>
+        <w:pStyle w:val="ListParagraph"/>
+        <w:numPr>
+          <w:ilvl w:val="0"/>
+          <w:numId w:val="1"/>
+        </w:numPr>
+      </w:pPr>
+      <w:r>
+        <w:t xml:space="preserve"> </w:t>
+      </w:r>
+      <w:r>
+        <w:t>Self-centered</w:t>
+      </w:r>
+    </w:p>
+    <w:p>
+      <w:pPr>
+        <w:pStyle w:val="ListParagraph"/>
+        <w:numPr>
+          <w:ilvl w:val="0"/>
+          <w:numId w:val="1"/>
+        </w:numPr>
+      </w:pPr>
+      <w:r>
+        <w:t xml:space="preserve">Nickname: </w:t>
+      </w:r>
+      <w:r>
+        <w:t>Pen-sake</w:t>
+      </w:r>
+    </w:p>
+    <w:p>
+      <w:pPr>
+        <w:pStyle w:val="ListParagraph"/>
+        <w:numPr>
+          <w:ilvl w:val="0"/>
+          <w:numId w:val="1"/>
+        </w:numPr>
+      </w:pPr>
+      <w:r>
+        <w:t>Avatar is</w:t>
+      </w:r>
+      <w:r>
+        <w:t xml:space="preserve"> a</w:t>
+      </w:r>
+      <w:r>
+        <w:t xml:space="preserve"> Ninja Penguin</w:t>
+      </w:r>
+    </w:p>
+    <w:p>
+      <w:pPr>
+        <w:pStyle w:val="ListParagraph"/>
+        <w:numPr>
+          <w:ilvl w:val="0"/>
+          <w:numId w:val="1"/>
+        </w:numPr>
+      </w:pPr>
+      <w:r>
+        <w:t>Avatar was made by accident</w:t>
+      </w:r>
+      <w:r>
+        <w:t xml:space="preserve"> due to last minute creation</w:t>
+      </w:r>
+    </w:p>
+    <w:p>
+      <w:pPr>
+        <w:pStyle w:val="ListParagraph"/>
+        <w:numPr>
+          <w:ilvl w:val="0"/>
+          <w:numId w:val="1"/>
+        </w:numPr>
+      </w:pPr>
+      <w:r>
+        <w:t>Doesn’t like the avatar</w:t>
+      </w:r>
+    </w:p>
+    <w:p>
+      <w:pPr>
+        <w:pStyle w:val="ListParagraph"/>
+        <w:numPr>
+          <w:ilvl w:val="0"/>
+          <w:numId w:val="1"/>
+        </w:numPr>
+      </w:pPr>
+      <w:r>
+        <w:t>Male protagonist</w:t>
+      </w:r>
+    </w:p>
+    <w:p>
+      <w:pPr>
+        <w:pStyle w:val="ListParagraph"/>
+        <w:numPr>
+          <w:ilvl w:val="0"/>
+          <w:numId w:val="1"/>
+        </w:numPr>
+      </w:pPr>
+      <w:r>
+        <w:t>Age 20</w:t>
+      </w:r>
+    </w:p>
+    <w:p>
+      <w:pPr>
+        <w:pStyle w:val="ListParagraph"/>
+        <w:numPr>
+          <w:ilvl w:val="0"/>
+          <w:numId w:val="1"/>
+        </w:numPr>
+      </w:pPr>
+      <w:r>
+        <w:t>CANNOT BE SHY</w:t>
+      </w:r>
+    </w:p>
+    <w:p>
+      <w:pPr>
+        <w:pStyle w:val="ListParagraph"/>
+        <w:numPr>
+          <w:ilvl w:val="0"/>
+          <w:numId w:val="1"/>
+        </w:numPr>
+      </w:pPr>
+      <w:r>
+        <w:t>Does not like avatar but deals with it.</w:t>
+      </w:r>
+    </w:p>
+    <w:p>
+      <w:pPr>
+        <w:pStyle w:val="ListParagraph"/>
+        <w:numPr>
+          <w:ilvl w:val="0"/>
+          <w:numId w:val="1"/>
+        </w:numPr>
+      </w:pPr>
+      <w:r>
+        <w:t>Want to prove he is DA BEST in the school.</w:t>
+      </w:r>
+    </w:p>
+    <w:p>
+      <w:pPr>
+        <w:pStyle w:val="ListParagraph"/>
+        <w:numPr>
+          <w:ilvl w:val="0"/>
+          <w:numId w:val="1"/>
+        </w:numPr>
+      </w:pPr>
+      <w:r>
+        <w:t>Arrogant</w:t>
+      </w:r>
+    </w:p>
+    <w:p>
+      <w:pPr>
+        <w:pStyle w:val="ListParagraph"/>
+        <w:numPr>
+          <w:ilvl w:val="0"/>
+          <w:numId w:val="1"/>
+        </w:numPr>
+      </w:pPr>
+      <w:r>
+        <w:t>Believes he is the best right from the start.</w:t>
+      </w:r>
+    </w:p>
+    <w:p>
+      <w:pPr>
+        <w:pStyle w:val="ListParagraph"/>
+        <w:numPr>
+          <w:ilvl w:val="0"/>
+          <w:numId w:val="1"/>
+        </w:numPr>
+      </w:pPr>
+      <w:r>
+        <w:t>Doesn’t care for friends</w:t>
+      </w:r>
+    </w:p>
+    <w:p/>
+    <w:p>
+      <w:r>
+        <w:t>Side Characters:</w:t>
+      </w:r>
+    </w:p>
+    <w:p>
+      <w:pPr>
+        <w:pStyle w:val="ListParagraph"/>
+        <w:numPr>
+          <w:ilvl w:val="0"/>
+          <w:numId w:val="2"/>
+        </w:numPr>
+      </w:pPr>
+      <w:r>
+        <w:t>Buddy- tutorial, smart intellect type who follows the rules.</w:t>
+      </w:r>
+    </w:p>
+    <w:p>
+      <w:pPr>
+        <w:pStyle w:val="ListParagraph"/>
+      </w:pPr>
+    </w:p>
+    <w:p>
+      <w:r>
+        <w:t>Rival Characters:</w:t>
+      </w:r>
+    </w:p>
+    <w:p>
+      <w:pPr>
+        <w:pStyle w:val="ListParagraph"/>
+        <w:numPr>
+          <w:ilvl w:val="0"/>
+          <w:numId w:val="4"/>
+        </w:numPr>
+      </w:pPr>
+      <w:r>
+        <w:t>Rival- obstacle</w:t>
+      </w:r>
       <w:bookmarkStart w:id="0" w:name="_GoBack"/>
       <w:bookmarkEnd w:id="0"/>
-    </w:p>
-    <w:p>
-      <w:r>
-        <w:t>Progress:</w:t>
-      </w:r>
-    </w:p>
-    <w:p>
-      <w:pPr>
-        <w:pStyle w:val="ListParagraph"/>
-        <w:numPr>
-          <w:ilvl w:val="0"/>
-          <w:numId w:val="5"/>
-        </w:numPr>
-      </w:pPr>
-      <w:r>
-        <w:t xml:space="preserve">Penguin must shoot </w:t>
-      </w:r>
-      <w:proofErr w:type="spellStart"/>
-      <w:r>
-        <w:t>hadoken</w:t>
-      </w:r>
-      <w:proofErr w:type="spellEnd"/>
-      <w:r>
-        <w:t>= Pen-</w:t>
-      </w:r>
-      <w:proofErr w:type="spellStart"/>
-      <w:r>
-        <w:t>duken</w:t>
-      </w:r>
-      <w:proofErr w:type="spellEnd"/>
-    </w:p>
-    <w:p>
-      <w:pPr>
-        <w:pStyle w:val="ListParagraph"/>
-        <w:numPr>
-          <w:ilvl w:val="0"/>
-          <w:numId w:val="5"/>
-        </w:numPr>
-      </w:pPr>
-      <w:r>
-        <w:t>Converse with members to get into the club itself</w:t>
-      </w:r>
-    </w:p>
-    <w:p>
-      <w:pPr>
-        <w:pStyle w:val="ListParagraph"/>
-        <w:numPr>
-          <w:ilvl w:val="0"/>
-          <w:numId w:val="5"/>
-        </w:numPr>
-      </w:pPr>
-      <w:r>
-        <w:t>End game gets to change his avatar but</w:t>
-      </w:r>
-      <w:r>
-        <w:t>..</w:t>
-      </w:r>
-      <w:r>
-        <w:t>.</w:t>
-      </w:r>
-    </w:p>
-    <w:p>
-      <w:pPr>
-        <w:pStyle w:val="ListParagraph"/>
-        <w:numPr>
-          <w:ilvl w:val="0"/>
-          <w:numId w:val="5"/>
-        </w:numPr>
-      </w:pPr>
-      <w:r>
-        <w:t>Gets abilities from clubs to improve</w:t>
-      </w:r>
-    </w:p>
-    <w:p>
-      <w:pPr>
-        <w:pStyle w:val="ListParagraph"/>
-        <w:numPr>
-          <w:ilvl w:val="0"/>
-          <w:numId w:val="5"/>
-        </w:numPr>
-      </w:pPr>
-      <w:r>
-        <w:t>Club for progressions</w:t>
-      </w:r>
-    </w:p>
-    <w:p>
-      <w:pPr>
-        <w:pStyle w:val="ListParagraph"/>
-        <w:ind w:left="765"/>
-      </w:pPr>
-    </w:p>
-    <w:p>
-      <w:r>
-        <w:t>Main Character:</w:t>
-      </w:r>
-    </w:p>
-    <w:p>
-      <w:pPr>
-        <w:pStyle w:val="ListParagraph"/>
-        <w:numPr>
-          <w:ilvl w:val="0"/>
-          <w:numId w:val="1"/>
-        </w:numPr>
-      </w:pPr>
-      <w:r>
-        <w:t xml:space="preserve"> </w:t>
-      </w:r>
-      <w:r>
-        <w:t>S</w:t>
-      </w:r>
-      <w:r>
-        <w:t>elf-centered</w:t>
-      </w:r>
-    </w:p>
-    <w:p>
-      <w:pPr>
-        <w:pStyle w:val="ListParagraph"/>
-        <w:numPr>
-          <w:ilvl w:val="0"/>
-          <w:numId w:val="1"/>
-        </w:numPr>
-      </w:pPr>
-      <w:r>
-        <w:t xml:space="preserve">Nickname: </w:t>
-      </w:r>
-      <w:proofErr w:type="spellStart"/>
-      <w:r>
-        <w:t>Penguino</w:t>
-      </w:r>
-      <w:proofErr w:type="spellEnd"/>
-    </w:p>
-    <w:p>
-      <w:pPr>
-        <w:pStyle w:val="ListParagraph"/>
-        <w:numPr>
-          <w:ilvl w:val="0"/>
-          <w:numId w:val="1"/>
-        </w:numPr>
-      </w:pPr>
-      <w:r>
-        <w:t>Avatar is</w:t>
-      </w:r>
-      <w:r>
-        <w:t xml:space="preserve"> a</w:t>
-      </w:r>
-      <w:r>
-        <w:t xml:space="preserve"> Ninja Penguin</w:t>
-      </w:r>
-    </w:p>
-    <w:p>
-      <w:pPr>
-        <w:pStyle w:val="ListParagraph"/>
-        <w:numPr>
-          <w:ilvl w:val="0"/>
-          <w:numId w:val="1"/>
-        </w:numPr>
-      </w:pPr>
-      <w:r>
-        <w:t>Avatar was made by accident</w:t>
-      </w:r>
-      <w:r>
-        <w:t xml:space="preserve"> due to last minute creation</w:t>
-      </w:r>
-    </w:p>
-    <w:p>
-      <w:pPr>
-        <w:pStyle w:val="ListParagraph"/>
-        <w:numPr>
-          <w:ilvl w:val="0"/>
-          <w:numId w:val="1"/>
-        </w:numPr>
-      </w:pPr>
-      <w:r>
-        <w:t>Doesn’t like the avatar</w:t>
-      </w:r>
-    </w:p>
-    <w:p>
-      <w:pPr>
-        <w:pStyle w:val="ListParagraph"/>
-        <w:numPr>
-          <w:ilvl w:val="0"/>
-          <w:numId w:val="1"/>
-        </w:numPr>
-      </w:pPr>
-      <w:r>
-        <w:t>Male protagonist</w:t>
-      </w:r>
-    </w:p>
-    <w:p>
-      <w:pPr>
-        <w:pStyle w:val="ListParagraph"/>
-        <w:numPr>
-          <w:ilvl w:val="0"/>
-          <w:numId w:val="1"/>
-        </w:numPr>
-      </w:pPr>
-      <w:r>
-        <w:t>Age 20</w:t>
-      </w:r>
-    </w:p>
-    <w:p>
-      <w:pPr>
-        <w:pStyle w:val="ListParagraph"/>
-        <w:numPr>
-          <w:ilvl w:val="0"/>
-          <w:numId w:val="1"/>
-        </w:numPr>
-      </w:pPr>
-      <w:r>
-        <w:t>CANNOT BE SHY</w:t>
-      </w:r>
-    </w:p>
-    <w:p>
-      <w:pPr>
-        <w:pStyle w:val="ListParagraph"/>
-        <w:numPr>
-          <w:ilvl w:val="0"/>
-          <w:numId w:val="1"/>
-        </w:numPr>
-      </w:pPr>
-      <w:r>
-        <w:t>Does not like avatar but deals with it.</w:t>
-      </w:r>
-    </w:p>
-    <w:p>
-      <w:pPr>
-        <w:pStyle w:val="ListParagraph"/>
-        <w:numPr>
-          <w:ilvl w:val="0"/>
-          <w:numId w:val="1"/>
-        </w:numPr>
-      </w:pPr>
-      <w:r>
-        <w:t>Want to prove he is DA BEST in the school.</w:t>
-      </w:r>
-    </w:p>
-    <w:p>
-      <w:pPr>
-        <w:pStyle w:val="ListParagraph"/>
-        <w:numPr>
-          <w:ilvl w:val="0"/>
-          <w:numId w:val="1"/>
-        </w:numPr>
-      </w:pPr>
-      <w:r>
-        <w:t>Arrogant</w:t>
-      </w:r>
-    </w:p>
-    <w:p>
-      <w:pPr>
-        <w:pStyle w:val="ListParagraph"/>
-        <w:numPr>
-          <w:ilvl w:val="0"/>
-          <w:numId w:val="1"/>
-        </w:numPr>
-      </w:pPr>
-      <w:r>
-        <w:t>Believes he is the best right from the start.</w:t>
-      </w:r>
-    </w:p>
-    <w:p>
-      <w:pPr>
-        <w:pStyle w:val="ListParagraph"/>
-        <w:numPr>
-          <w:ilvl w:val="0"/>
-          <w:numId w:val="1"/>
-        </w:numPr>
-      </w:pPr>
-      <w:r>
-        <w:t>Doesn’t care for friends</w:t>
-      </w:r>
-    </w:p>
-    <w:p/>
-    <w:p>
-      <w:r>
-        <w:t>Side Characters:</w:t>
-      </w:r>
-    </w:p>
-    <w:p>
-      <w:pPr>
-        <w:pStyle w:val="ListParagraph"/>
-        <w:numPr>
-          <w:ilvl w:val="0"/>
-          <w:numId w:val="2"/>
-        </w:numPr>
-      </w:pPr>
-      <w:r>
-        <w:t>Buddy- tutorial, smart intellect type who follows the rules.</w:t>
-      </w:r>
-    </w:p>
-    <w:p>
-      <w:pPr>
-        <w:pStyle w:val="ListParagraph"/>
-      </w:pPr>
-    </w:p>
-    <w:p>
-      <w:r>
-        <w:t>Rival Characters:</w:t>
-      </w:r>
-    </w:p>
-    <w:p>
-      <w:pPr>
-        <w:pStyle w:val="ListParagraph"/>
-        <w:numPr>
-          <w:ilvl w:val="0"/>
-          <w:numId w:val="4"/>
-        </w:numPr>
-      </w:pPr>
-      <w:r>
-        <w:t>Rival- obstacle</w:t>
-      </w:r>
-    </w:p>
-    <w:p>
-      <w:pPr>
-        <w:pStyle w:val="ListParagraph"/>
-      </w:pPr>
-    </w:p>
-    <w:p>
-      <w:pPr>
-        <w:pStyle w:val="ListParagraph"/>
-      </w:pPr>
     </w:p>
     <w:sectPr>
       <w:pgSz w:w="12240" w:h="15840"/>
@@ -822,6 +841,119 @@
     </w:lvl>
   </w:abstractNum>
   <w:abstractNum w:abstractNumId="4" w15:restartNumberingAfterBreak="0">
+    <w:nsid w:val="451C78F7"/>
+    <w:multiLevelType w:val="hybridMultilevel"/>
+    <w:tmpl w:val="F38019C2"/>
+    <w:lvl w:ilvl="0" w:tplc="04090001">
+      <w:start w:val="1"/>
+      <w:numFmt w:val="bullet"/>
+      <w:lvlText w:val=""/>
+      <w:lvlJc w:val="left"/>
+      <w:pPr>
+        <w:ind w:left="720" w:hanging="360"/>
+      </w:pPr>
+      <w:rPr>
+        <w:rFonts w:ascii="Symbol" w:hAnsi="Symbol" w:hint="default"/>
+      </w:rPr>
+    </w:lvl>
+    <w:lvl w:ilvl="1" w:tplc="04090003" w:tentative="1">
+      <w:start w:val="1"/>
+      <w:numFmt w:val="bullet"/>
+      <w:lvlText w:val="o"/>
+      <w:lvlJc w:val="left"/>
+      <w:pPr>
+        <w:ind w:left="1440" w:hanging="360"/>
+      </w:pPr>
+      <w:rPr>
+        <w:rFonts w:ascii="Courier New" w:hAnsi="Courier New" w:cs="Courier New" w:hint="default"/>
+      </w:rPr>
+    </w:lvl>
+    <w:lvl w:ilvl="2" w:tplc="04090005" w:tentative="1">
+      <w:start w:val="1"/>
+      <w:numFmt w:val="bullet"/>
+      <w:lvlText w:val=""/>
+      <w:lvlJc w:val="left"/>
+      <w:pPr>
+        <w:ind w:left="2160" w:hanging="360"/>
+      </w:pPr>
+      <w:rPr>
+        <w:rFonts w:ascii="Wingdings" w:hAnsi="Wingdings" w:hint="default"/>
+      </w:rPr>
+    </w:lvl>
+    <w:lvl w:ilvl="3" w:tplc="04090001" w:tentative="1">
+      <w:start w:val="1"/>
+      <w:numFmt w:val="bullet"/>
+      <w:lvlText w:val=""/>
+      <w:lvlJc w:val="left"/>
+      <w:pPr>
+        <w:ind w:left="2880" w:hanging="360"/>
+      </w:pPr>
+      <w:rPr>
+        <w:rFonts w:ascii="Symbol" w:hAnsi="Symbol" w:hint="default"/>
+      </w:rPr>
+    </w:lvl>
+    <w:lvl w:ilvl="4" w:tplc="04090003" w:tentative="1">
+      <w:start w:val="1"/>
+      <w:numFmt w:val="bullet"/>
+      <w:lvlText w:val="o"/>
+      <w:lvlJc w:val="left"/>
+      <w:pPr>
+        <w:ind w:left="3600" w:hanging="360"/>
+      </w:pPr>
+      <w:rPr>
+        <w:rFonts w:ascii="Courier New" w:hAnsi="Courier New" w:cs="Courier New" w:hint="default"/>
+      </w:rPr>
+    </w:lvl>
+    <w:lvl w:ilvl="5" w:tplc="04090005" w:tentative="1">
+      <w:start w:val="1"/>
+      <w:numFmt w:val="bullet"/>
+      <w:lvlText w:val=""/>
+      <w:lvlJc w:val="left"/>
+      <w:pPr>
+        <w:ind w:left="4320" w:hanging="360"/>
+      </w:pPr>
+      <w:rPr>
+        <w:rFonts w:ascii="Wingdings" w:hAnsi="Wingdings" w:hint="default"/>
+      </w:rPr>
+    </w:lvl>
+    <w:lvl w:ilvl="6" w:tplc="04090001" w:tentative="1">
+      <w:start w:val="1"/>
+      <w:numFmt w:val="bullet"/>
+      <w:lvlText w:val=""/>
+      <w:lvlJc w:val="left"/>
+      <w:pPr>
+        <w:ind w:left="5040" w:hanging="360"/>
+      </w:pPr>
+      <w:rPr>
+        <w:rFonts w:ascii="Symbol" w:hAnsi="Symbol" w:hint="default"/>
+      </w:rPr>
+    </w:lvl>
+    <w:lvl w:ilvl="7" w:tplc="04090003" w:tentative="1">
+      <w:start w:val="1"/>
+      <w:numFmt w:val="bullet"/>
+      <w:lvlText w:val="o"/>
+      <w:lvlJc w:val="left"/>
+      <w:pPr>
+        <w:ind w:left="5760" w:hanging="360"/>
+      </w:pPr>
+      <w:rPr>
+        <w:rFonts w:ascii="Courier New" w:hAnsi="Courier New" w:cs="Courier New" w:hint="default"/>
+      </w:rPr>
+    </w:lvl>
+    <w:lvl w:ilvl="8" w:tplc="04090005" w:tentative="1">
+      <w:start w:val="1"/>
+      <w:numFmt w:val="bullet"/>
+      <w:lvlText w:val=""/>
+      <w:lvlJc w:val="left"/>
+      <w:pPr>
+        <w:ind w:left="6480" w:hanging="360"/>
+      </w:pPr>
+      <w:rPr>
+        <w:rFonts w:ascii="Wingdings" w:hAnsi="Wingdings" w:hint="default"/>
+      </w:rPr>
+    </w:lvl>
+  </w:abstractNum>
+  <w:abstractNum w:abstractNumId="5" w15:restartNumberingAfterBreak="0">
     <w:nsid w:val="595A292D"/>
     <w:multiLevelType w:val="hybridMultilevel"/>
     <w:tmpl w:val="C7D84B20"/>
@@ -934,7 +1066,7 @@
       </w:rPr>
     </w:lvl>
   </w:abstractNum>
-  <w:abstractNum w:abstractNumId="5" w15:restartNumberingAfterBreak="0">
+  <w:abstractNum w:abstractNumId="6" w15:restartNumberingAfterBreak="0">
     <w:nsid w:val="5E687715"/>
     <w:multiLevelType w:val="hybridMultilevel"/>
     <w:tmpl w:val="73DC2E2A"/>
@@ -1047,7 +1179,7 @@
       </w:rPr>
     </w:lvl>
   </w:abstractNum>
-  <w:abstractNum w:abstractNumId="6" w15:restartNumberingAfterBreak="0">
+  <w:abstractNum w:abstractNumId="7" w15:restartNumberingAfterBreak="0">
     <w:nsid w:val="75255D0A"/>
     <w:multiLevelType w:val="hybridMultilevel"/>
     <w:tmpl w:val="0E2633CA"/>
@@ -1161,16 +1293,16 @@
     </w:lvl>
   </w:abstractNum>
   <w:num w:numId="1">
-    <w:abstractNumId w:val="4"/>
+    <w:abstractNumId w:val="5"/>
   </w:num>
   <w:num w:numId="2">
     <w:abstractNumId w:val="3"/>
   </w:num>
   <w:num w:numId="3">
-    <w:abstractNumId w:val="6"/>
+    <w:abstractNumId w:val="7"/>
   </w:num>
   <w:num w:numId="4">
-    <w:abstractNumId w:val="5"/>
+    <w:abstractNumId w:val="6"/>
   </w:num>
   <w:num w:numId="5">
     <w:abstractNumId w:val="1"/>
@@ -1180,6 +1312,9 @@
   </w:num>
   <w:num w:numId="7">
     <w:abstractNumId w:val="0"/>
+  </w:num>
+  <w:num w:numId="8">
+    <w:abstractNumId w:val="4"/>
   </w:num>
 </w:numbering>
 </file>
